--- a/k224-docs/ТекущиеТестТребования 4.0.docx
+++ b/k224-docs/ТекущиеТестТребования 4.0.docx
@@ -1,6 +1,6 @@
 
 <file path=word/document.xml><?xml version="1.0" encoding="utf-8"?>
-<w:document xmlns:wpc="http://schemas.microsoft.com/office/word/2010/wordprocessingCanvas" xmlns:mc="http://schemas.openxmlformats.org/markup-compatibility/2006" xmlns:o="urn:schemas-microsoft-com:office:office" xmlns:r="http://schemas.openxmlformats.org/officeDocument/2006/relationships" xmlns:m="http://schemas.openxmlformats.org/officeDocument/2006/math" xmlns:v="urn:schemas-microsoft-com:vml" xmlns:wp14="http://schemas.microsoft.com/office/word/2010/wordprocessingDrawing" xmlns:wp="http://schemas.openxmlformats.org/drawingml/2006/wordprocessingDrawing" xmlns:w10="urn:schemas-microsoft-com:office:word" xmlns:w="http://schemas.openxmlformats.org/wordprocessingml/2006/main" xmlns:w14="http://schemas.microsoft.com/office/word/2010/wordml" xmlns:w15="http://schemas.microsoft.com/office/word/2012/wordml" xmlns:wpg="http://schemas.microsoft.com/office/word/2010/wordprocessingGroup" xmlns:wpi="http://schemas.microsoft.com/office/word/2010/wordprocessingInk" xmlns:wne="http://schemas.microsoft.com/office/word/2006/wordml" xmlns:wps="http://schemas.microsoft.com/office/word/2010/wordprocessingShape" mc:Ignorable="w14 w15 wp14">
+<w:document xmlns:ve="http://schemas.openxmlformats.org/markup-compatibility/2006" xmlns:o="urn:schemas-microsoft-com:office:office" xmlns:r="http://schemas.openxmlformats.org/officeDocument/2006/relationships" xmlns:m="http://schemas.openxmlformats.org/officeDocument/2006/math" xmlns:v="urn:schemas-microsoft-com:vml" xmlns:wp="http://schemas.openxmlformats.org/drawingml/2006/wordprocessingDrawing" xmlns:w10="urn:schemas-microsoft-com:office:word" xmlns:w="http://schemas.openxmlformats.org/wordprocessingml/2006/main" xmlns:wne="http://schemas.microsoft.com/office/word/2006/wordml">
   <w:body>
     <w:p>
       <w:pPr>
@@ -64,7 +64,7 @@
                     <a:blip r:embed="rId8" cstate="print">
                       <a:extLst>
                         <a:ext uri="{28A0092B-C50C-407E-A947-70E740481C1C}">
-                          <a14:useLocalDpi xmlns:a14="http://schemas.microsoft.com/office/drawing/2010/main" val="0"/>
+                          <a14:useLocalDpi xmlns:a14="http://schemas.microsoft.com/office/drawing/2010/main" xmlns:wps="http://schemas.microsoft.com/office/word/2010/wordprocessingShape" xmlns:wpi="http://schemas.microsoft.com/office/word/2010/wordprocessingInk" xmlns:wpg="http://schemas.microsoft.com/office/word/2010/wordprocessingGroup" xmlns:w15="http://schemas.microsoft.com/office/word/2012/wordml" xmlns:w14="http://schemas.microsoft.com/office/word/2010/wordml" xmlns:w="http://schemas.openxmlformats.org/wordprocessingml/2006/main" xmlns:w10="urn:schemas-microsoft-com:office:word" xmlns:wp14="http://schemas.microsoft.com/office/word/2010/wordprocessingDrawing" xmlns:v="urn:schemas-microsoft-com:vml" xmlns:o="urn:schemas-microsoft-com:office:office" xmlns:mc="http://schemas.openxmlformats.org/markup-compatibility/2006" xmlns:wpc="http://schemas.microsoft.com/office/word/2010/wordprocessingCanvas" xmlns="" val="0"/>
                         </a:ext>
                       </a:extLst>
                     </a:blip>
@@ -190,7 +190,7 @@
           <w:bottom w:val="single" w:sz="6" w:space="0" w:color="auto"/>
         </w:tblBorders>
         <w:tblLayout w:type="fixed"/>
-        <w:tblLook w:val="04A0" w:firstRow="1" w:lastRow="0" w:firstColumn="1" w:lastColumn="0" w:noHBand="0" w:noVBand="1"/>
+        <w:tblLook w:val="04A0"/>
       </w:tblPr>
       <w:tblGrid>
         <w:gridCol w:w="8720"/>
@@ -886,14 +886,14 @@
       <w:tblPr>
         <w:tblStyle w:val="aa"/>
         <w:tblW w:w="0" w:type="auto"/>
-        <w:tblLook w:val="04A0" w:firstRow="1" w:lastRow="0" w:firstColumn="1" w:lastColumn="0" w:noHBand="0" w:noVBand="1"/>
+        <w:tblLook w:val="04A0"/>
       </w:tblPr>
       <w:tblGrid>
-        <w:gridCol w:w="1766"/>
-        <w:gridCol w:w="2139"/>
-        <w:gridCol w:w="1800"/>
+        <w:gridCol w:w="1826"/>
+        <w:gridCol w:w="2191"/>
         <w:gridCol w:w="1850"/>
-        <w:gridCol w:w="1790"/>
+        <w:gridCol w:w="1868"/>
+        <w:gridCol w:w="1836"/>
       </w:tblGrid>
       <w:tr>
         <w:tc>
@@ -1647,13 +1647,7 @@
     </w:p>
     <w:p>
       <w:r>
-        <w:t>1.1.1.1 Проверить, что при загрузке сервиса не</w:t>
-      </w:r>
-      <w:r>
-        <w:t xml:space="preserve"> </w:t>
-      </w:r>
-      <w:r>
-        <w:t>аутентифицированный пользователь видит страницу внешний вид которой соответствует ее схеме, представленной в пункте 3.1.1 технического задания</w:t>
+        <w:t>1.1.1.1 Проверить, что при загрузке сервиса неаутентифицированный пользователь видит страницу внешний вид которой соответствует ее схеме, представленной в пункте 3.1.1 технического задания</w:t>
       </w:r>
       <w:r>
         <w:t xml:space="preserve">, </w:t>
@@ -1716,19 +1710,7 @@
         </w:numPr>
       </w:pPr>
       <w:r>
-        <w:t>Шапка сервиса для не</w:t>
-      </w:r>
-      <w:r>
-        <w:t xml:space="preserve"> </w:t>
-      </w:r>
-      <w:r>
-        <w:t>аутентифицированных пользователей</w:t>
-      </w:r>
-      <w:r>
-        <w:t xml:space="preserve"> </w:t>
-      </w:r>
-      <w:r>
-        <w:t>(описана в пункте 3.1.3 технического задания</w:t>
+        <w:t>Шапка сервиса для неаутентифицированных пользователей(описана в пункте 3.1.3 технического задания</w:t>
       </w:r>
       <w:r>
         <w:t>): логотип, кнопки: «Вход» и «Зарегистрироваться»</w:t>
@@ -1781,13 +1763,7 @@
       </w:pPr>
       <w:r>
         <w:tab/>
-        <w:t>Только для не</w:t>
-      </w:r>
-      <w:r>
-        <w:t xml:space="preserve"> </w:t>
-      </w:r>
-      <w:r>
-        <w:t>аутентифицированных пользователей:</w:t>
+        <w:t>Только для неаутентифицированных пользователей:</w:t>
       </w:r>
     </w:p>
     <w:p>
@@ -1798,9 +1774,6 @@
     <w:p>
       <w:r>
         <w:t>1.1.1.6</w:t>
-      </w:r>
-      <w:r>
-        <w:t xml:space="preserve"> </w:t>
       </w:r>
       <w:r>
         <w:t>Проверить, что после нажатия на кнопку «Вход» на шапке сервиса на главной странице осуществляется переход на страницу входа.</w:t>
@@ -1860,7 +1833,13 @@
         <w:t xml:space="preserve"> </w:t>
       </w:r>
       <w:r>
-        <w:t xml:space="preserve">аутентифицированный пользователь видит страницу внешний вид которой описан в пункте 3.1.1 технического задания, </w:t>
+        <w:t>аутентифицированный пользователь видит страницу</w:t>
+      </w:r>
+      <w:r>
+        <w:t>,</w:t>
+      </w:r>
+      <w:r>
+        <w:t xml:space="preserve"> внешний вид которой описан в пункте 3.1.1 технического задания, </w:t>
       </w:r>
       <w:r>
         <w:t>а именно наличие всех</w:t>
@@ -1927,13 +1906,7 @@
         <w:t xml:space="preserve"> </w:t>
       </w:r>
       <w:r>
-        <w:t>аутентифицированных пользователей</w:t>
-      </w:r>
-      <w:r>
-        <w:t xml:space="preserve"> </w:t>
-      </w:r>
-      <w:r>
-        <w:t>(описана в пункте 3.1.3 технического задания): логотип, кнопка «Зарегистрироваться», кнопка «Вход»</w:t>
+        <w:t>аутентифицированных пользователей(описана в пункте 3.1.3 технического задания): логотип, кнопка «Зарегистрироваться», кнопка «Вход»</w:t>
       </w:r>
       <w:r>
         <w:t xml:space="preserve"> должна</w:t>
@@ -2158,14 +2131,6 @@
         <w:t>1.1.2.3</w:t>
       </w:r>
       <w:r>
-        <w:rPr>
-          <w:rStyle w:val="a9"/>
-          <w:b w:val="0"/>
-          <w:i w:val="0"/>
-        </w:rPr>
-        <w:t xml:space="preserve"> </w:t>
-      </w:r>
-      <w:r>
         <w:t xml:space="preserve">Проверить, что если хотя бы одно поле не заполнено и нажата кнопка «Зарегистрироваться», </w:t>
       </w:r>
       <w:r>
@@ -2225,13 +2190,38 @@
           <w:b w:val="0"/>
           <w:i w:val="0"/>
         </w:rPr>
-        <w:t xml:space="preserve">, согласно пункту 3.1.2 подпункту 4 </w:t>
+        <w:t xml:space="preserve">, согласно пункту 3.1.2 подпункту </w:t>
+      </w:r>
+      <w:r>
+        <w:rPr>
+          <w:rStyle w:val="a9"/>
+          <w:b w:val="0"/>
+          <w:i w:val="0"/>
+        </w:rPr>
+        <w:t>3</w:t>
+      </w:r>
+      <w:r>
+        <w:rPr>
+          <w:rStyle w:val="a9"/>
+          <w:b w:val="0"/>
+          <w:i w:val="0"/>
+        </w:rPr>
+        <w:t xml:space="preserve"> </w:t>
       </w:r>
       <w:r>
         <w:t>технического задания.</w:t>
       </w:r>
     </w:p>
+    <w:p>
+      <w:r>
+        <w:t xml:space="preserve">1.1.2.5 Проверить, что при нажатии на кнопку восстановления пароля </w:t>
+      </w:r>
+      <w:r>
+        <w:t>пользователь переходит на страницу восстановления пароля.</w:t>
+      </w:r>
+    </w:p>
     <w:p/>
+    <w:p/>
     <w:p>
       <w:pPr>
         <w:pStyle w:val="3"/>
@@ -2242,22 +2232,7 @@
     </w:p>
     <w:p>
       <w:r>
-        <w:t xml:space="preserve">1.1.3.1 </w:t>
-      </w:r>
-      <w:r>
-        <w:t xml:space="preserve">Проверить, что </w:t>
-      </w:r>
-      <w:r>
-        <w:t xml:space="preserve">внешний вид страницы регистрации соответствует ее схеме представленной </w:t>
-      </w:r>
-      <w:r>
-        <w:t>в пункте 3.1.</w:t>
-      </w:r>
-      <w:r>
-        <w:t>5</w:t>
-      </w:r>
-      <w:r>
-        <w:t xml:space="preserve"> технического задания, </w:t>
+        <w:t xml:space="preserve">1.1.3.1 Проверить, что внешний вид страницы регистрации соответствует ее схеме представленной в пункте 3.1.5 технического задания, </w:t>
       </w:r>
       <w:r>
         <w:t>а именно наличие всех</w:t>
@@ -2371,22 +2346,23 @@
         <w:t xml:space="preserve"> </w:t>
       </w:r>
       <w:r>
-        <w:t>аутентифицированных пользователей</w:t>
-      </w:r>
-      <w:r>
-        <w:t xml:space="preserve"> </w:t>
-      </w:r>
-      <w:r>
-        <w:t>(описана в пункте 3.1.3 технического задания): логотип, кнопка «</w:t>
+        <w:t>аутентифицированных пользователей(описана в пункте 3.1.3 технического задания): логотип, кнопка «</w:t>
       </w:r>
       <w:r>
         <w:t>Вход</w:t>
       </w:r>
       <w:r>
-        <w:t>», кнопка «</w:t>
-      </w:r>
-      <w:r>
-        <w:t>Заренистрироваться</w:t>
+        <w:t xml:space="preserve">», кнопка </w:t>
+      </w:r>
+      <w:r>
+        <w:lastRenderedPageBreak/>
+        <w:t>«</w:t>
+      </w:r>
+      <w:r>
+        <w:t>Зарег</w:t>
+      </w:r>
+      <w:r>
+        <w:t>истрироваться</w:t>
       </w:r>
       <w:r>
         <w:t>» должна отсутствовать</w:t>
@@ -2466,7 +2442,6 @@
     </w:p>
     <w:p>
       <w:r>
-        <w:lastRenderedPageBreak/>
         <w:t>, расположение элементов, относительные размеры элементов.</w:t>
       </w:r>
     </w:p>
@@ -2970,14 +2945,6 @@
         <w:t xml:space="preserve"> введено более 255 символов.</w:t>
       </w:r>
       <w:bookmarkEnd w:id="2"/>
-      <w:r>
-        <w:rPr>
-          <w:rStyle w:val="a9"/>
-          <w:b w:val="0"/>
-          <w:i w:val="0"/>
-        </w:rPr>
-        <w:t xml:space="preserve"> </w:t>
-      </w:r>
     </w:p>
     <w:p>
       <w:r>
@@ -2987,7 +2954,13 @@
         <w:t>Зарегистрироваться</w:t>
       </w:r>
       <w:r>
-        <w:t>» выводится текстовое сообщение об ошибке «Пароль слишком короткий!».</w:t>
+        <w:t>» выводится текстовое сообщение об ошибке «Пароль слишком короткий!»</w:t>
+      </w:r>
+      <w:r>
+        <w:t>, если введенный пароль меньше 8 символов</w:t>
+      </w:r>
+      <w:r>
+        <w:t>.</w:t>
       </w:r>
     </w:p>
     <w:p>
@@ -3000,7 +2973,29 @@
     </w:p>
     <w:p>
       <w:r>
-        <w:t>1.1.3.5 Проверить, что при корректном заполнении всех полей после нажатия на кнопку «Зарегистрироваться» осуществляется регистрация и переход на личную страницу пользователя.</w:t>
+        <w:t xml:space="preserve">1.1.3.5 Проверить, что </w:t>
+      </w:r>
+      <w:r>
+        <w:rPr>
+          <w:bCs/>
+          <w:iCs/>
+        </w:rPr>
+        <w:t>пользователь может выбрать дату своего рождения в формате ДД.ММ.ГГГГ</w:t>
+      </w:r>
+      <w:r>
+        <w:rPr>
+          <w:bCs/>
+          <w:iCs/>
+        </w:rPr>
+        <w:t>.</w:t>
+      </w:r>
+    </w:p>
+    <w:p>
+      <w:r>
+        <w:t>1.1.3.6</w:t>
+      </w:r>
+      <w:r>
+        <w:t xml:space="preserve"> Проверить, что при корректном заполнении всех полей после нажатия на кнопку «Зарегистрироваться» осуществляется регистрация и переход на личную страницу пользователя.</w:t>
       </w:r>
     </w:p>
     <w:p>
@@ -3025,7 +3020,7 @@
         <w:t>Проверить, что внешний вид личной страницы пользователя соответствует ее схеме, представленной в пункте 3.1.</w:t>
       </w:r>
       <w:r>
-        <w:t>6</w:t>
+        <w:t>7</w:t>
       </w:r>
       <w:r>
         <w:t xml:space="preserve"> технического задания, а именно наличие всех элементов, обозначенных на схеме: </w:t>
@@ -3166,6 +3161,7 @@
         </w:numPr>
       </w:pPr>
       <w:r>
+        <w:lastRenderedPageBreak/>
         <w:t>Логотип</w:t>
       </w:r>
     </w:p>
@@ -3195,7 +3191,6 @@
     </w:p>
     <w:p>
       <w:r>
-        <w:lastRenderedPageBreak/>
         <w:t>1.1.</w:t>
       </w:r>
       <w:r>
@@ -3222,7 +3217,13 @@
         <w:t>4</w:t>
       </w:r>
       <w:r>
-        <w:t>.1 Проверить, что реальный внешний вид страницы поиска соответствует ее схеме, представленной в пункте 3.1.5 технического задания и проверить наличие всех элементов, заявленных в нем:</w:t>
+        <w:t>.1 Проверить, что реальный внешний вид страницы поиска соответствует ее схеме, представленной в пункте 3.1.</w:t>
+      </w:r>
+      <w:r>
+        <w:t>9</w:t>
+      </w:r>
+      <w:r>
+        <w:t xml:space="preserve"> технического задания и проверить наличие всех элементов, заявленных в нем:</w:t>
       </w:r>
     </w:p>
     <w:p>
@@ -3346,6 +3347,16 @@
         <w:t xml:space="preserve"> Проверить, что после нажатия на кнопку «Выход» происходит завершение сессии пользователя и переход на главную страницу.</w:t>
       </w:r>
     </w:p>
+    <w:p>
+      <w:r>
+        <w:t>1.1.4.4 Проверить возможность нахождения мероприятий при выделении некоторой области на карте и нажатии кнопки «Поиск».</w:t>
+      </w:r>
+    </w:p>
+    <w:p>
+      <w:r>
+        <w:t>1.1.4.5 Проверить возможность нахождения мероприятий при задании поискового запроса и нажатии кнопки «Поиск».</w:t>
+      </w:r>
+    </w:p>
     <w:p/>
     <w:p>
       <w:pPr>
@@ -3366,7 +3377,13 @@
         <w:t xml:space="preserve">.1 </w:t>
       </w:r>
       <w:r>
-        <w:t>Проверить, что реальный внешний вид главной страницы создания мероприятия соответствует ее схеме, представленной в пункте 3.1.7 технического задания и проверить наличие всех элементов, заявленных в нем:</w:t>
+        <w:t>Проверить, что реальный внешний вид главной страницы создания мероприятия соответствует ее схеме, представленной в пункте 3.1.</w:t>
+      </w:r>
+      <w:r>
+        <w:t>10</w:t>
+      </w:r>
+      <w:r>
+        <w:t xml:space="preserve"> технического задания и проверить наличие всех элементов, заявленных в нем:</w:t>
       </w:r>
     </w:p>
     <w:p>
@@ -3457,6 +3474,7 @@
         <w:adjustRightInd/>
       </w:pPr>
       <w:r>
+        <w:lastRenderedPageBreak/>
         <w:t>Поле для ввода тематики мероприятия</w:t>
       </w:r>
     </w:p>
@@ -3591,11 +3609,7 @@
         <w:t>5</w:t>
       </w:r>
       <w:r>
-        <w:t xml:space="preserve">.2 При нажатии на кнопку «Создать» мероприятие создается и появляется на карте, личной странице создателя мероприятия и становится доступно в поиске. Кроме того, создается страница мероприятия с </w:t>
-      </w:r>
-      <w:r>
-        <w:lastRenderedPageBreak/>
-        <w:t>информацией, соответствующей введенной создателем</w:t>
+        <w:t>.2 При нажатии на кнопку «Создать» мероприятие создается и появляется на карте, личной странице создателя мероприятия и становится доступно в поиске. Кроме того, создается страница мероприятия с информацией, соответствующей введенной создателем</w:t>
       </w:r>
       <w:r>
         <w:rPr>
@@ -3628,15 +3642,15 @@
 </file>
 
 <file path=word/endnotes.xml><?xml version="1.0" encoding="utf-8"?>
-<w:endnotes xmlns:wpc="http://schemas.microsoft.com/office/word/2010/wordprocessingCanvas" xmlns:mc="http://schemas.openxmlformats.org/markup-compatibility/2006" xmlns:o="urn:schemas-microsoft-com:office:office" xmlns:r="http://schemas.openxmlformats.org/officeDocument/2006/relationships" xmlns:m="http://schemas.openxmlformats.org/officeDocument/2006/math" xmlns:v="urn:schemas-microsoft-com:vml" xmlns:wp14="http://schemas.microsoft.com/office/word/2010/wordprocessingDrawing" xmlns:wp="http://schemas.openxmlformats.org/drawingml/2006/wordprocessingDrawing" xmlns:w10="urn:schemas-microsoft-com:office:word" xmlns:w="http://schemas.openxmlformats.org/wordprocessingml/2006/main" xmlns:w14="http://schemas.microsoft.com/office/word/2010/wordml" xmlns:w15="http://schemas.microsoft.com/office/word/2012/wordml" xmlns:wpg="http://schemas.microsoft.com/office/word/2010/wordprocessingGroup" xmlns:wpi="http://schemas.microsoft.com/office/word/2010/wordprocessingInk" xmlns:wne="http://schemas.microsoft.com/office/word/2006/wordml" xmlns:wps="http://schemas.microsoft.com/office/word/2010/wordprocessingShape" mc:Ignorable="w14 w15 wp14">
-  <w:endnote w:type="separator" w:id="-1">
+<w:endnotes xmlns:ve="http://schemas.openxmlformats.org/markup-compatibility/2006" xmlns:o="urn:schemas-microsoft-com:office:office" xmlns:r="http://schemas.openxmlformats.org/officeDocument/2006/relationships" xmlns:m="http://schemas.openxmlformats.org/officeDocument/2006/math" xmlns:v="urn:schemas-microsoft-com:vml" xmlns:wp="http://schemas.openxmlformats.org/drawingml/2006/wordprocessingDrawing" xmlns:w10="urn:schemas-microsoft-com:office:word" xmlns:w="http://schemas.openxmlformats.org/wordprocessingml/2006/main" xmlns:wne="http://schemas.microsoft.com/office/word/2006/wordml">
+  <w:endnote w:type="separator" w:id="0">
     <w:p>
       <w:r>
         <w:separator/>
       </w:r>
     </w:p>
   </w:endnote>
-  <w:endnote w:type="continuationSeparator" w:id="0">
+  <w:endnote w:type="continuationSeparator" w:id="1">
     <w:p>
       <w:r>
         <w:continuationSeparator/>
@@ -3647,7 +3661,7 @@
 </file>
 
 <file path=word/footer1.xml><?xml version="1.0" encoding="utf-8"?>
-<w:ftr xmlns:wpc="http://schemas.microsoft.com/office/word/2010/wordprocessingCanvas" xmlns:mc="http://schemas.openxmlformats.org/markup-compatibility/2006" xmlns:o="urn:schemas-microsoft-com:office:office" xmlns:r="http://schemas.openxmlformats.org/officeDocument/2006/relationships" xmlns:m="http://schemas.openxmlformats.org/officeDocument/2006/math" xmlns:v="urn:schemas-microsoft-com:vml" xmlns:wp14="http://schemas.microsoft.com/office/word/2010/wordprocessingDrawing" xmlns:wp="http://schemas.openxmlformats.org/drawingml/2006/wordprocessingDrawing" xmlns:w10="urn:schemas-microsoft-com:office:word" xmlns:w="http://schemas.openxmlformats.org/wordprocessingml/2006/main" xmlns:w14="http://schemas.microsoft.com/office/word/2010/wordml" xmlns:w15="http://schemas.microsoft.com/office/word/2012/wordml" xmlns:wpg="http://schemas.microsoft.com/office/word/2010/wordprocessingGroup" xmlns:wpi="http://schemas.microsoft.com/office/word/2010/wordprocessingInk" xmlns:wne="http://schemas.microsoft.com/office/word/2006/wordml" xmlns:wps="http://schemas.microsoft.com/office/word/2010/wordprocessingShape" mc:Ignorable="w14 w15 wp14">
+<w:ftr xmlns:ve="http://schemas.openxmlformats.org/markup-compatibility/2006" xmlns:o="urn:schemas-microsoft-com:office:office" xmlns:r="http://schemas.openxmlformats.org/officeDocument/2006/relationships" xmlns:m="http://schemas.openxmlformats.org/officeDocument/2006/math" xmlns:v="urn:schemas-microsoft-com:vml" xmlns:wp="http://schemas.openxmlformats.org/drawingml/2006/wordprocessingDrawing" xmlns:w10="urn:schemas-microsoft-com:office:word" xmlns:w="http://schemas.openxmlformats.org/wordprocessingml/2006/main" xmlns:wne="http://schemas.microsoft.com/office/word/2006/wordml">
   <w:sdt>
     <w:sdtPr>
       <w:id w:val="1910495803"/>
@@ -3656,7 +3670,6 @@
         <w:docPartUnique/>
       </w:docPartObj>
     </w:sdtPr>
-    <w:sdtEndPr/>
     <w:sdtContent>
       <w:p>
         <w:pPr>
@@ -3676,7 +3689,7 @@
           <w:rPr>
             <w:noProof/>
           </w:rPr>
-          <w:t>4</w:t>
+          <w:t>8</w:t>
         </w:r>
         <w:r>
           <w:fldChar w:fldCharType="end"/>
@@ -3693,15 +3706,15 @@
 </file>
 
 <file path=word/footnotes.xml><?xml version="1.0" encoding="utf-8"?>
-<w:footnotes xmlns:wpc="http://schemas.microsoft.com/office/word/2010/wordprocessingCanvas" xmlns:mc="http://schemas.openxmlformats.org/markup-compatibility/2006" xmlns:o="urn:schemas-microsoft-com:office:office" xmlns:r="http://schemas.openxmlformats.org/officeDocument/2006/relationships" xmlns:m="http://schemas.openxmlformats.org/officeDocument/2006/math" xmlns:v="urn:schemas-microsoft-com:vml" xmlns:wp14="http://schemas.microsoft.com/office/word/2010/wordprocessingDrawing" xmlns:wp="http://schemas.openxmlformats.org/drawingml/2006/wordprocessingDrawing" xmlns:w10="urn:schemas-microsoft-com:office:word" xmlns:w="http://schemas.openxmlformats.org/wordprocessingml/2006/main" xmlns:w14="http://schemas.microsoft.com/office/word/2010/wordml" xmlns:w15="http://schemas.microsoft.com/office/word/2012/wordml" xmlns:wpg="http://schemas.microsoft.com/office/word/2010/wordprocessingGroup" xmlns:wpi="http://schemas.microsoft.com/office/word/2010/wordprocessingInk" xmlns:wne="http://schemas.microsoft.com/office/word/2006/wordml" xmlns:wps="http://schemas.microsoft.com/office/word/2010/wordprocessingShape" mc:Ignorable="w14 w15 wp14">
-  <w:footnote w:type="separator" w:id="-1">
+<w:footnotes xmlns:ve="http://schemas.openxmlformats.org/markup-compatibility/2006" xmlns:o="urn:schemas-microsoft-com:office:office" xmlns:r="http://schemas.openxmlformats.org/officeDocument/2006/relationships" xmlns:m="http://schemas.openxmlformats.org/officeDocument/2006/math" xmlns:v="urn:schemas-microsoft-com:vml" xmlns:wp="http://schemas.openxmlformats.org/drawingml/2006/wordprocessingDrawing" xmlns:w10="urn:schemas-microsoft-com:office:word" xmlns:w="http://schemas.openxmlformats.org/wordprocessingml/2006/main" xmlns:wne="http://schemas.microsoft.com/office/word/2006/wordml">
+  <w:footnote w:type="separator" w:id="0">
     <w:p>
       <w:r>
         <w:separator/>
       </w:r>
     </w:p>
   </w:footnote>
-  <w:footnote w:type="continuationSeparator" w:id="0">
+  <w:footnote w:type="continuationSeparator" w:id="1">
     <w:p>
       <w:r>
         <w:continuationSeparator/>
@@ -3712,7 +3725,7 @@
 </file>
 
 <file path=word/numbering.xml><?xml version="1.0" encoding="utf-8"?>
-<w:numbering xmlns:wpc="http://schemas.microsoft.com/office/word/2010/wordprocessingCanvas" xmlns:mc="http://schemas.openxmlformats.org/markup-compatibility/2006" xmlns:o="urn:schemas-microsoft-com:office:office" xmlns:r="http://schemas.openxmlformats.org/officeDocument/2006/relationships" xmlns:m="http://schemas.openxmlformats.org/officeDocument/2006/math" xmlns:v="urn:schemas-microsoft-com:vml" xmlns:wp14="http://schemas.microsoft.com/office/word/2010/wordprocessingDrawing" xmlns:wp="http://schemas.openxmlformats.org/drawingml/2006/wordprocessingDrawing" xmlns:w10="urn:schemas-microsoft-com:office:word" xmlns:w="http://schemas.openxmlformats.org/wordprocessingml/2006/main" xmlns:w14="http://schemas.microsoft.com/office/word/2010/wordml" xmlns:w15="http://schemas.microsoft.com/office/word/2012/wordml" xmlns:wpg="http://schemas.microsoft.com/office/word/2010/wordprocessingGroup" xmlns:wpi="http://schemas.microsoft.com/office/word/2010/wordprocessingInk" xmlns:wne="http://schemas.microsoft.com/office/word/2006/wordml" xmlns:wps="http://schemas.microsoft.com/office/word/2010/wordprocessingShape" mc:Ignorable="w14 w15 wp14">
+<w:numbering xmlns:ve="http://schemas.openxmlformats.org/markup-compatibility/2006" xmlns:o="urn:schemas-microsoft-com:office:office" xmlns:r="http://schemas.openxmlformats.org/officeDocument/2006/relationships" xmlns:m="http://schemas.openxmlformats.org/officeDocument/2006/math" xmlns:v="urn:schemas-microsoft-com:vml" xmlns:wp="http://schemas.openxmlformats.org/drawingml/2006/wordprocessingDrawing" xmlns:w10="urn:schemas-microsoft-com:office:word" xmlns:w="http://schemas.openxmlformats.org/wordprocessingml/2006/main" xmlns:wne="http://schemas.microsoft.com/office/word/2006/wordml">
   <w:abstractNum w:abstractNumId="0">
     <w:nsid w:val="002C45E3"/>
     <w:multiLevelType w:val="multilevel"/>
@@ -5286,6 +5299,95 @@
     </w:lvl>
   </w:abstractNum>
   <w:abstractNum w:abstractNumId="17">
+    <w:nsid w:val="42050413"/>
+    <w:multiLevelType w:val="hybridMultilevel"/>
+    <w:tmpl w:val="023C228E"/>
+    <w:lvl w:ilvl="0" w:tplc="0419000F">
+      <w:start w:val="1"/>
+      <w:numFmt w:val="decimal"/>
+      <w:lvlText w:val="%1."/>
+      <w:lvlJc w:val="left"/>
+      <w:pPr>
+        <w:ind w:left="720" w:hanging="360"/>
+      </w:pPr>
+      <w:rPr>
+        <w:rFonts w:hint="default"/>
+      </w:rPr>
+    </w:lvl>
+    <w:lvl w:ilvl="1" w:tplc="04190011">
+      <w:start w:val="1"/>
+      <w:numFmt w:val="decimal"/>
+      <w:lvlText w:val="%2)"/>
+      <w:lvlJc w:val="left"/>
+      <w:pPr>
+        <w:ind w:left="1440" w:hanging="360"/>
+      </w:pPr>
+    </w:lvl>
+    <w:lvl w:ilvl="2" w:tplc="0419001B">
+      <w:start w:val="1"/>
+      <w:numFmt w:val="lowerRoman"/>
+      <w:lvlText w:val="%3."/>
+      <w:lvlJc w:val="right"/>
+      <w:pPr>
+        <w:ind w:left="2160" w:hanging="180"/>
+      </w:pPr>
+    </w:lvl>
+    <w:lvl w:ilvl="3" w:tplc="0419000F">
+      <w:start w:val="1"/>
+      <w:numFmt w:val="decimal"/>
+      <w:lvlText w:val="%4."/>
+      <w:lvlJc w:val="left"/>
+      <w:pPr>
+        <w:ind w:left="927" w:hanging="360"/>
+      </w:pPr>
+    </w:lvl>
+    <w:lvl w:ilvl="4" w:tplc="04190019" w:tentative="1">
+      <w:start w:val="1"/>
+      <w:numFmt w:val="lowerLetter"/>
+      <w:lvlText w:val="%5."/>
+      <w:lvlJc w:val="left"/>
+      <w:pPr>
+        <w:ind w:left="3600" w:hanging="360"/>
+      </w:pPr>
+    </w:lvl>
+    <w:lvl w:ilvl="5" w:tplc="0419001B" w:tentative="1">
+      <w:start w:val="1"/>
+      <w:numFmt w:val="lowerRoman"/>
+      <w:lvlText w:val="%6."/>
+      <w:lvlJc w:val="right"/>
+      <w:pPr>
+        <w:ind w:left="4320" w:hanging="180"/>
+      </w:pPr>
+    </w:lvl>
+    <w:lvl w:ilvl="6" w:tplc="0419000F" w:tentative="1">
+      <w:start w:val="1"/>
+      <w:numFmt w:val="decimal"/>
+      <w:lvlText w:val="%7."/>
+      <w:lvlJc w:val="left"/>
+      <w:pPr>
+        <w:ind w:left="5040" w:hanging="360"/>
+      </w:pPr>
+    </w:lvl>
+    <w:lvl w:ilvl="7" w:tplc="04190019" w:tentative="1">
+      <w:start w:val="1"/>
+      <w:numFmt w:val="lowerLetter"/>
+      <w:lvlText w:val="%8."/>
+      <w:lvlJc w:val="left"/>
+      <w:pPr>
+        <w:ind w:left="5760" w:hanging="360"/>
+      </w:pPr>
+    </w:lvl>
+    <w:lvl w:ilvl="8" w:tplc="0419001B" w:tentative="1">
+      <w:start w:val="1"/>
+      <w:numFmt w:val="lowerRoman"/>
+      <w:lvlText w:val="%9."/>
+      <w:lvlJc w:val="right"/>
+      <w:pPr>
+        <w:ind w:left="6480" w:hanging="180"/>
+      </w:pPr>
+    </w:lvl>
+  </w:abstractNum>
+  <w:abstractNum w:abstractNumId="18">
     <w:nsid w:val="4EA96058"/>
     <w:multiLevelType w:val="hybridMultilevel"/>
     <w:tmpl w:val="94AAB88E"/>
@@ -5398,7 +5500,7 @@
       </w:rPr>
     </w:lvl>
   </w:abstractNum>
-  <w:abstractNum w:abstractNumId="18">
+  <w:abstractNum w:abstractNumId="19">
     <w:nsid w:val="53CB5820"/>
     <w:multiLevelType w:val="hybridMultilevel"/>
     <w:tmpl w:val="29E45BDE"/>
@@ -5484,7 +5586,7 @@
       </w:pPr>
     </w:lvl>
   </w:abstractNum>
-  <w:abstractNum w:abstractNumId="19">
+  <w:abstractNum w:abstractNumId="20">
     <w:nsid w:val="5D6C35C2"/>
     <w:multiLevelType w:val="hybridMultilevel"/>
     <w:tmpl w:val="467C52B6"/>
@@ -5573,7 +5675,7 @@
       </w:pPr>
     </w:lvl>
   </w:abstractNum>
-  <w:abstractNum w:abstractNumId="20">
+  <w:abstractNum w:abstractNumId="21">
     <w:nsid w:val="61C7587E"/>
     <w:multiLevelType w:val="hybridMultilevel"/>
     <w:tmpl w:val="CB1203F0"/>
@@ -5659,7 +5761,7 @@
       </w:pPr>
     </w:lvl>
   </w:abstractNum>
-  <w:abstractNum w:abstractNumId="21">
+  <w:abstractNum w:abstractNumId="22">
     <w:nsid w:val="67B71C14"/>
     <w:multiLevelType w:val="hybridMultilevel"/>
     <w:tmpl w:val="DF2EA9EE"/>
@@ -5745,7 +5847,7 @@
       </w:pPr>
     </w:lvl>
   </w:abstractNum>
-  <w:abstractNum w:abstractNumId="22">
+  <w:abstractNum w:abstractNumId="23">
     <w:nsid w:val="68944FA5"/>
     <w:multiLevelType w:val="hybridMultilevel"/>
     <w:tmpl w:val="FDEAC54C"/>
@@ -5834,7 +5936,7 @@
       </w:pPr>
     </w:lvl>
   </w:abstractNum>
-  <w:abstractNum w:abstractNumId="23">
+  <w:abstractNum w:abstractNumId="24">
     <w:nsid w:val="77210F0C"/>
     <w:multiLevelType w:val="hybridMultilevel"/>
     <w:tmpl w:val="B902FF84"/>
@@ -5923,7 +6025,7 @@
       </w:pPr>
     </w:lvl>
   </w:abstractNum>
-  <w:abstractNum w:abstractNumId="24">
+  <w:abstractNum w:abstractNumId="25">
     <w:nsid w:val="7B9E33A8"/>
     <w:multiLevelType w:val="hybridMultilevel"/>
     <w:tmpl w:val="023C228E"/>
@@ -6012,7 +6114,7 @@
       </w:pPr>
     </w:lvl>
   </w:abstractNum>
-  <w:abstractNum w:abstractNumId="25">
+  <w:abstractNum w:abstractNumId="26">
     <w:nsid w:val="7D002C9B"/>
     <w:multiLevelType w:val="hybridMultilevel"/>
     <w:tmpl w:val="723E2462"/>
@@ -6101,7 +6203,7 @@
       </w:pPr>
     </w:lvl>
   </w:abstractNum>
-  <w:abstractNum w:abstractNumId="26">
+  <w:abstractNum w:abstractNumId="27">
     <w:nsid w:val="7EF371F8"/>
     <w:multiLevelType w:val="hybridMultilevel"/>
     <w:tmpl w:val="10829524"/>
@@ -6187,7 +6289,7 @@
       </w:pPr>
     </w:lvl>
   </w:abstractNum>
-  <w:abstractNum w:abstractNumId="27">
+  <w:abstractNum w:abstractNumId="28">
     <w:nsid w:val="7F845175"/>
     <w:multiLevelType w:val="hybridMultilevel"/>
     <w:tmpl w:val="77C66BBE"/>
@@ -6310,7 +6412,7 @@
     <w:abstractNumId w:val="5"/>
   </w:num>
   <w:num w:numId="3">
-    <w:abstractNumId w:val="26"/>
+    <w:abstractNumId w:val="27"/>
   </w:num>
   <w:num w:numId="4">
     <w:abstractNumId w:val="4"/>
@@ -6325,19 +6427,19 @@
     <w:abstractNumId w:val="2"/>
   </w:num>
   <w:num w:numId="8">
-    <w:abstractNumId w:val="23"/>
+    <w:abstractNumId w:val="24"/>
   </w:num>
   <w:num w:numId="9">
-    <w:abstractNumId w:val="25"/>
+    <w:abstractNumId w:val="26"/>
   </w:num>
   <w:num w:numId="10">
     <w:abstractNumId w:val="11"/>
   </w:num>
   <w:num w:numId="11">
-    <w:abstractNumId w:val="18"/>
+    <w:abstractNumId w:val="19"/>
   </w:num>
   <w:num w:numId="12">
-    <w:abstractNumId w:val="19"/>
+    <w:abstractNumId w:val="20"/>
   </w:num>
   <w:num w:numId="13">
     <w:abstractNumId w:val="6"/>
@@ -6346,7 +6448,7 @@
     <w:abstractNumId w:val="16"/>
   </w:num>
   <w:num w:numId="15">
-    <w:abstractNumId w:val="22"/>
+    <w:abstractNumId w:val="23"/>
   </w:num>
   <w:num w:numId="16">
     <w:abstractNumId w:val="9"/>
@@ -6358,16 +6460,16 @@
     <w:abstractNumId w:val="8"/>
   </w:num>
   <w:num w:numId="19">
-    <w:abstractNumId w:val="20"/>
+    <w:abstractNumId w:val="21"/>
   </w:num>
   <w:num w:numId="20">
     <w:abstractNumId w:val="3"/>
   </w:num>
   <w:num w:numId="21">
-    <w:abstractNumId w:val="24"/>
+    <w:abstractNumId w:val="25"/>
   </w:num>
   <w:num w:numId="22">
-    <w:abstractNumId w:val="21"/>
+    <w:abstractNumId w:val="22"/>
   </w:num>
   <w:num w:numId="23">
     <w:abstractNumId w:val="10"/>
@@ -6385,22 +6487,25 @@
     <w:abstractNumId w:val="0"/>
   </w:num>
   <w:num w:numId="28">
-    <w:abstractNumId w:val="27"/>
+    <w:abstractNumId w:val="28"/>
   </w:num>
   <w:num w:numId="29">
     <w:abstractNumId w:val="12"/>
   </w:num>
   <w:num w:numId="30">
-    <w:abstractNumId w:val="17"/>
+    <w:abstractNumId w:val="18"/>
   </w:num>
   <w:num w:numId="31">
     <w:abstractNumId w:val="14"/>
+  </w:num>
+  <w:num w:numId="32">
+    <w:abstractNumId w:val="17"/>
   </w:num>
 </w:numbering>
 </file>
 
 <file path=word/styles.xml><?xml version="1.0" encoding="utf-8"?>
-<w:styles xmlns:mc="http://schemas.openxmlformats.org/markup-compatibility/2006" xmlns:r="http://schemas.openxmlformats.org/officeDocument/2006/relationships" xmlns:w="http://schemas.openxmlformats.org/wordprocessingml/2006/main" xmlns:w14="http://schemas.microsoft.com/office/word/2010/wordml" xmlns:w15="http://schemas.microsoft.com/office/word/2012/wordml" mc:Ignorable="w14 w15">
+<w:styles xmlns:r="http://schemas.openxmlformats.org/officeDocument/2006/relationships" xmlns:w="http://schemas.openxmlformats.org/wordprocessingml/2006/main">
   <w:docDefaults>
     <w:rPrDefault>
       <w:rPr>
@@ -6416,378 +6521,144 @@
       </w:pPr>
     </w:pPrDefault>
   </w:docDefaults>
-  <w:latentStyles w:defLockedState="0" w:defUIPriority="99" w:defSemiHidden="0" w:defUnhideWhenUsed="0" w:defQFormat="0" w:count="371">
-    <w:lsdException w:name="Normal" w:uiPriority="0" w:qFormat="1"/>
-    <w:lsdException w:name="heading 1" w:uiPriority="0" w:qFormat="1"/>
-    <w:lsdException w:name="heading 2" w:semiHidden="1" w:uiPriority="0" w:unhideWhenUsed="1" w:qFormat="1"/>
-    <w:lsdException w:name="heading 3" w:semiHidden="1" w:uiPriority="0" w:unhideWhenUsed="1" w:qFormat="1"/>
-    <w:lsdException w:name="heading 4" w:semiHidden="1" w:uiPriority="0" w:unhideWhenUsed="1" w:qFormat="1"/>
-    <w:lsdException w:name="heading 5" w:semiHidden="1" w:uiPriority="9" w:unhideWhenUsed="1" w:qFormat="1"/>
-    <w:lsdException w:name="heading 6" w:semiHidden="1" w:uiPriority="9" w:unhideWhenUsed="1" w:qFormat="1"/>
-    <w:lsdException w:name="heading 7" w:semiHidden="1" w:uiPriority="9" w:unhideWhenUsed="1" w:qFormat="1"/>
-    <w:lsdException w:name="heading 8" w:semiHidden="1" w:uiPriority="9" w:unhideWhenUsed="1" w:qFormat="1"/>
-    <w:lsdException w:name="heading 9" w:semiHidden="1" w:uiPriority="9" w:unhideWhenUsed="1" w:qFormat="1"/>
-    <w:lsdException w:name="index 1" w:semiHidden="1" w:unhideWhenUsed="1"/>
-    <w:lsdException w:name="index 2" w:semiHidden="1" w:unhideWhenUsed="1"/>
-    <w:lsdException w:name="index 3" w:semiHidden="1" w:unhideWhenUsed="1"/>
-    <w:lsdException w:name="index 4" w:semiHidden="1" w:unhideWhenUsed="1"/>
-    <w:lsdException w:name="index 5" w:semiHidden="1" w:unhideWhenUsed="1"/>
-    <w:lsdException w:name="index 6" w:semiHidden="1" w:unhideWhenUsed="1"/>
-    <w:lsdException w:name="index 7" w:semiHidden="1" w:unhideWhenUsed="1"/>
-    <w:lsdException w:name="index 8" w:semiHidden="1" w:unhideWhenUsed="1"/>
-    <w:lsdException w:name="index 9" w:semiHidden="1" w:unhideWhenUsed="1"/>
-    <w:lsdException w:name="toc 1" w:semiHidden="1" w:uiPriority="39" w:unhideWhenUsed="1"/>
-    <w:lsdException w:name="toc 2" w:semiHidden="1" w:uiPriority="39" w:unhideWhenUsed="1"/>
-    <w:lsdException w:name="toc 3" w:semiHidden="1" w:uiPriority="39" w:unhideWhenUsed="1"/>
-    <w:lsdException w:name="toc 4" w:semiHidden="1" w:uiPriority="39" w:unhideWhenUsed="1"/>
-    <w:lsdException w:name="toc 5" w:semiHidden="1" w:uiPriority="39" w:unhideWhenUsed="1"/>
-    <w:lsdException w:name="toc 6" w:semiHidden="1" w:uiPriority="39" w:unhideWhenUsed="1"/>
-    <w:lsdException w:name="toc 7" w:semiHidden="1" w:uiPriority="39" w:unhideWhenUsed="1"/>
-    <w:lsdException w:name="toc 8" w:semiHidden="1" w:uiPriority="39" w:unhideWhenUsed="1"/>
-    <w:lsdException w:name="toc 9" w:semiHidden="1" w:uiPriority="39" w:unhideWhenUsed="1"/>
-    <w:lsdException w:name="Normal Indent" w:semiHidden="1" w:unhideWhenUsed="1"/>
-    <w:lsdException w:name="footnote text" w:semiHidden="1" w:unhideWhenUsed="1"/>
-    <w:lsdException w:name="annotation text" w:semiHidden="1" w:unhideWhenUsed="1"/>
-    <w:lsdException w:name="header" w:semiHidden="1" w:unhideWhenUsed="1"/>
-    <w:lsdException w:name="footer" w:semiHidden="1" w:unhideWhenUsed="1"/>
-    <w:lsdException w:name="index heading" w:semiHidden="1" w:unhideWhenUsed="1"/>
-    <w:lsdException w:name="caption" w:semiHidden="1" w:uiPriority="35" w:unhideWhenUsed="1" w:qFormat="1"/>
-    <w:lsdException w:name="table of figures" w:semiHidden="1" w:unhideWhenUsed="1"/>
-    <w:lsdException w:name="envelope address" w:semiHidden="1" w:unhideWhenUsed="1"/>
-    <w:lsdException w:name="envelope return" w:semiHidden="1" w:unhideWhenUsed="1"/>
-    <w:lsdException w:name="footnote reference" w:semiHidden="1" w:unhideWhenUsed="1"/>
-    <w:lsdException w:name="annotation reference" w:semiHidden="1" w:unhideWhenUsed="1"/>
-    <w:lsdException w:name="line number" w:semiHidden="1" w:unhideWhenUsed="1"/>
-    <w:lsdException w:name="page number" w:semiHidden="1" w:unhideWhenUsed="1"/>
-    <w:lsdException w:name="endnote reference" w:semiHidden="1" w:unhideWhenUsed="1"/>
-    <w:lsdException w:name="endnote text" w:semiHidden="1" w:unhideWhenUsed="1"/>
-    <w:lsdException w:name="table of authorities" w:semiHidden="1" w:unhideWhenUsed="1"/>
-    <w:lsdException w:name="macro" w:semiHidden="1" w:unhideWhenUsed="1"/>
-    <w:lsdException w:name="toa heading" w:semiHidden="1" w:unhideWhenUsed="1"/>
-    <w:lsdException w:name="List" w:semiHidden="1" w:unhideWhenUsed="1"/>
-    <w:lsdException w:name="List Bullet" w:semiHidden="1" w:unhideWhenUsed="1"/>
-    <w:lsdException w:name="List Number" w:semiHidden="1" w:unhideWhenUsed="1"/>
-    <w:lsdException w:name="List 2" w:semiHidden="1" w:unhideWhenUsed="1"/>
-    <w:lsdException w:name="List 3" w:semiHidden="1" w:unhideWhenUsed="1"/>
-    <w:lsdException w:name="List 4" w:semiHidden="1" w:unhideWhenUsed="1"/>
-    <w:lsdException w:name="List 5" w:semiHidden="1" w:unhideWhenUsed="1"/>
-    <w:lsdException w:name="List Bullet 2" w:semiHidden="1" w:unhideWhenUsed="1"/>
-    <w:lsdException w:name="List Bullet 3" w:semiHidden="1" w:unhideWhenUsed="1"/>
-    <w:lsdException w:name="List Bullet 4" w:semiHidden="1" w:unhideWhenUsed="1"/>
-    <w:lsdException w:name="List Bullet 5" w:semiHidden="1" w:unhideWhenUsed="1"/>
-    <w:lsdException w:name="List Number 2" w:semiHidden="1" w:unhideWhenUsed="1"/>
-    <w:lsdException w:name="List Number 3" w:semiHidden="1" w:unhideWhenUsed="1"/>
-    <w:lsdException w:name="List Number 4" w:semiHidden="1" w:unhideWhenUsed="1"/>
-    <w:lsdException w:name="List Number 5" w:semiHidden="1" w:unhideWhenUsed="1"/>
-    <w:lsdException w:name="Title" w:uiPriority="10" w:qFormat="1"/>
-    <w:lsdException w:name="Closing" w:semiHidden="1" w:unhideWhenUsed="1"/>
-    <w:lsdException w:name="Signature" w:semiHidden="1" w:unhideWhenUsed="1"/>
-    <w:lsdException w:name="Default Paragraph Font" w:semiHidden="1" w:uiPriority="1" w:unhideWhenUsed="1"/>
-    <w:lsdException w:name="Body Text" w:semiHidden="1" w:unhideWhenUsed="1"/>
-    <w:lsdException w:name="Body Text Indent" w:semiHidden="1" w:unhideWhenUsed="1"/>
-    <w:lsdException w:name="List Continue" w:semiHidden="1" w:unhideWhenUsed="1"/>
-    <w:lsdException w:name="List Continue 2" w:semiHidden="1" w:unhideWhenUsed="1"/>
-    <w:lsdException w:name="List Continue 3" w:semiHidden="1" w:unhideWhenUsed="1"/>
-    <w:lsdException w:name="List Continue 4" w:semiHidden="1" w:unhideWhenUsed="1"/>
-    <w:lsdException w:name="List Continue 5" w:semiHidden="1" w:unhideWhenUsed="1"/>
-    <w:lsdException w:name="Message Header" w:semiHidden="1" w:unhideWhenUsed="1"/>
-    <w:lsdException w:name="Subtitle" w:uiPriority="11" w:qFormat="1"/>
-    <w:lsdException w:name="Salutation" w:semiHidden="1" w:unhideWhenUsed="1"/>
-    <w:lsdException w:name="Date" w:semiHidden="1" w:unhideWhenUsed="1"/>
-    <w:lsdException w:name="Body Text First Indent" w:semiHidden="1" w:unhideWhenUsed="1"/>
-    <w:lsdException w:name="Body Text First Indent 2" w:semiHidden="1" w:unhideWhenUsed="1"/>
-    <w:lsdException w:name="Note Heading" w:semiHidden="1" w:unhideWhenUsed="1"/>
-    <w:lsdException w:name="Body Text 2" w:semiHidden="1" w:unhideWhenUsed="1"/>
-    <w:lsdException w:name="Body Text 3" w:semiHidden="1" w:unhideWhenUsed="1"/>
-    <w:lsdException w:name="Body Text Indent 2" w:semiHidden="1" w:unhideWhenUsed="1"/>
-    <w:lsdException w:name="Body Text Indent 3" w:semiHidden="1" w:unhideWhenUsed="1"/>
-    <w:lsdException w:name="Block Text" w:semiHidden="1" w:unhideWhenUsed="1"/>
-    <w:lsdException w:name="Hyperlink" w:semiHidden="1" w:unhideWhenUsed="1"/>
-    <w:lsdException w:name="FollowedHyperlink" w:semiHidden="1" w:unhideWhenUsed="1"/>
-    <w:lsdException w:name="Strong" w:uiPriority="22" w:qFormat="1"/>
-    <w:lsdException w:name="Emphasis" w:uiPriority="20" w:qFormat="1"/>
-    <w:lsdException w:name="Document Map" w:semiHidden="1" w:unhideWhenUsed="1"/>
-    <w:lsdException w:name="Plain Text" w:semiHidden="1" w:unhideWhenUsed="1"/>
-    <w:lsdException w:name="E-mail Signature" w:semiHidden="1" w:unhideWhenUsed="1"/>
-    <w:lsdException w:name="HTML Top of Form" w:semiHidden="1" w:unhideWhenUsed="1"/>
-    <w:lsdException w:name="HTML Bottom of Form" w:semiHidden="1" w:unhideWhenUsed="1"/>
-    <w:lsdException w:name="Normal (Web)" w:semiHidden="1" w:unhideWhenUsed="1"/>
-    <w:lsdException w:name="HTML Acronym" w:semiHidden="1" w:unhideWhenUsed="1"/>
-    <w:lsdException w:name="HTML Address" w:semiHidden="1" w:unhideWhenUsed="1"/>
-    <w:lsdException w:name="HTML Cite" w:semiHidden="1" w:unhideWhenUsed="1"/>
-    <w:lsdException w:name="HTML Code" w:semiHidden="1" w:unhideWhenUsed="1"/>
-    <w:lsdException w:name="HTML Definition" w:semiHidden="1" w:unhideWhenUsed="1"/>
-    <w:lsdException w:name="HTML Keyboard" w:semiHidden="1" w:unhideWhenUsed="1"/>
-    <w:lsdException w:name="HTML Preformatted" w:semiHidden="1" w:unhideWhenUsed="1"/>
-    <w:lsdException w:name="HTML Sample" w:semiHidden="1" w:unhideWhenUsed="1"/>
-    <w:lsdException w:name="HTML Typewriter" w:semiHidden="1" w:unhideWhenUsed="1"/>
-    <w:lsdException w:name="HTML Variable" w:semiHidden="1" w:unhideWhenUsed="1"/>
-    <w:lsdException w:name="Normal Table" w:semiHidden="1" w:unhideWhenUsed="1"/>
-    <w:lsdException w:name="annotation subject" w:semiHidden="1" w:unhideWhenUsed="1"/>
-    <w:lsdException w:name="No List" w:semiHidden="1" w:unhideWhenUsed="1"/>
-    <w:lsdException w:name="Outline List 1" w:semiHidden="1" w:unhideWhenUsed="1"/>
-    <w:lsdException w:name="Outline List 2" w:semiHidden="1" w:unhideWhenUsed="1"/>
-    <w:lsdException w:name="Outline List 3" w:semiHidden="1" w:unhideWhenUsed="1"/>
-    <w:lsdException w:name="Table Simple 1" w:semiHidden="1" w:unhideWhenUsed="1"/>
-    <w:lsdException w:name="Table Simple 2" w:semiHidden="1" w:unhideWhenUsed="1"/>
-    <w:lsdException w:name="Table Simple 3" w:semiHidden="1" w:unhideWhenUsed="1"/>
-    <w:lsdException w:name="Table Classic 1" w:semiHidden="1" w:unhideWhenUsed="1"/>
-    <w:lsdException w:name="Table Classic 2" w:semiHidden="1" w:unhideWhenUsed="1"/>
-    <w:lsdException w:name="Table Classic 3" w:semiHidden="1" w:unhideWhenUsed="1"/>
-    <w:lsdException w:name="Table Classic 4" w:semiHidden="1" w:unhideWhenUsed="1"/>
-    <w:lsdException w:name="Table Colorful 1" w:semiHidden="1" w:unhideWhenUsed="1"/>
-    <w:lsdException w:name="Table Colorful 2" w:semiHidden="1" w:unhideWhenUsed="1"/>
-    <w:lsdException w:name="Table Colorful 3" w:semiHidden="1" w:unhideWhenUsed="1"/>
-    <w:lsdException w:name="Table Columns 1" w:semiHidden="1" w:unhideWhenUsed="1"/>
-    <w:lsdException w:name="Table Columns 2" w:semiHidden="1" w:unhideWhenUsed="1"/>
-    <w:lsdException w:name="Table Columns 3" w:semiHidden="1" w:unhideWhenUsed="1"/>
-    <w:lsdException w:name="Table Columns 4" w:semiHidden="1" w:unhideWhenUsed="1"/>
-    <w:lsdException w:name="Table Columns 5" w:semiHidden="1" w:unhideWhenUsed="1"/>
-    <w:lsdException w:name="Table Grid 1" w:semiHidden="1" w:unhideWhenUsed="1"/>
-    <w:lsdException w:name="Table Grid 2" w:semiHidden="1" w:unhideWhenUsed="1"/>
-    <w:lsdException w:name="Table Grid 3" w:semiHidden="1" w:unhideWhenUsed="1"/>
-    <w:lsdException w:name="Table Grid 4" w:semiHidden="1" w:unhideWhenUsed="1"/>
-    <w:lsdException w:name="Table Grid 5" w:semiHidden="1" w:unhideWhenUsed="1"/>
-    <w:lsdException w:name="Table Grid 6" w:semiHidden="1" w:unhideWhenUsed="1"/>
-    <w:lsdException w:name="Table Grid 7" w:semiHidden="1" w:unhideWhenUsed="1"/>
-    <w:lsdException w:name="Table Grid 8" w:semiHidden="1" w:unhideWhenUsed="1"/>
-    <w:lsdException w:name="Table List 1" w:semiHidden="1" w:unhideWhenUsed="1"/>
-    <w:lsdException w:name="Table List 2" w:semiHidden="1" w:unhideWhenUsed="1"/>
-    <w:lsdException w:name="Table List 3" w:semiHidden="1" w:unhideWhenUsed="1"/>
-    <w:lsdException w:name="Table List 4" w:semiHidden="1" w:unhideWhenUsed="1"/>
-    <w:lsdException w:name="Table List 5" w:semiHidden="1" w:unhideWhenUsed="1"/>
-    <w:lsdException w:name="Table List 6" w:semiHidden="1" w:unhideWhenUsed="1"/>
-    <w:lsdException w:name="Table List 7" w:semiHidden="1" w:unhideWhenUsed="1"/>
-    <w:lsdException w:name="Table List 8" w:semiHidden="1" w:unhideWhenUsed="1"/>
-    <w:lsdException w:name="Table 3D effects 1" w:semiHidden="1" w:unhideWhenUsed="1"/>
-    <w:lsdException w:name="Table 3D effects 2" w:semiHidden="1" w:unhideWhenUsed="1"/>
-    <w:lsdException w:name="Table 3D effects 3" w:semiHidden="1" w:unhideWhenUsed="1"/>
-    <w:lsdException w:name="Table Contemporary" w:semiHidden="1" w:unhideWhenUsed="1"/>
-    <w:lsdException w:name="Table Elegant" w:semiHidden="1" w:unhideWhenUsed="1"/>
-    <w:lsdException w:name="Table Professional" w:semiHidden="1" w:unhideWhenUsed="1"/>
-    <w:lsdException w:name="Table Subtle 1" w:semiHidden="1" w:unhideWhenUsed="1"/>
-    <w:lsdException w:name="Table Subtle 2" w:semiHidden="1" w:unhideWhenUsed="1"/>
-    <w:lsdException w:name="Table Web 1" w:semiHidden="1" w:unhideWhenUsed="1"/>
-    <w:lsdException w:name="Table Web 2" w:semiHidden="1" w:unhideWhenUsed="1"/>
-    <w:lsdException w:name="Table Web 3" w:semiHidden="1" w:unhideWhenUsed="1"/>
-    <w:lsdException w:name="Balloon Text" w:semiHidden="1" w:unhideWhenUsed="1"/>
-    <w:lsdException w:name="Table Grid" w:uiPriority="39"/>
-    <w:lsdException w:name="Table Theme" w:semiHidden="1" w:unhideWhenUsed="1"/>
-    <w:lsdException w:name="Placeholder Text" w:semiHidden="1"/>
-    <w:lsdException w:name="No Spacing" w:uiPriority="0" w:qFormat="1"/>
-    <w:lsdException w:name="Light Shading" w:uiPriority="60"/>
-    <w:lsdException w:name="Light List" w:uiPriority="61"/>
-    <w:lsdException w:name="Light Grid" w:uiPriority="62"/>
-    <w:lsdException w:name="Medium Shading 1" w:uiPriority="63"/>
-    <w:lsdException w:name="Medium Shading 2" w:uiPriority="64"/>
-    <w:lsdException w:name="Medium List 1" w:uiPriority="65"/>
-    <w:lsdException w:name="Medium List 2" w:uiPriority="66"/>
-    <w:lsdException w:name="Medium Grid 1" w:uiPriority="67"/>
-    <w:lsdException w:name="Medium Grid 2" w:uiPriority="68"/>
-    <w:lsdException w:name="Medium Grid 3" w:uiPriority="69"/>
-    <w:lsdException w:name="Dark List" w:uiPriority="70"/>
-    <w:lsdException w:name="Colorful Shading" w:uiPriority="71"/>
-    <w:lsdException w:name="Colorful List" w:uiPriority="72"/>
-    <w:lsdException w:name="Colorful Grid" w:uiPriority="73"/>
-    <w:lsdException w:name="Light Shading Accent 1" w:uiPriority="60"/>
-    <w:lsdException w:name="Light List Accent 1" w:uiPriority="61"/>
-    <w:lsdException w:name="Light Grid Accent 1" w:uiPriority="62"/>
-    <w:lsdException w:name="Medium Shading 1 Accent 1" w:uiPriority="63"/>
-    <w:lsdException w:name="Medium Shading 2 Accent 1" w:uiPriority="64"/>
-    <w:lsdException w:name="Medium List 1 Accent 1" w:uiPriority="65"/>
-    <w:lsdException w:name="Revision" w:semiHidden="1"/>
-    <w:lsdException w:name="List Paragraph" w:uiPriority="34" w:qFormat="1"/>
-    <w:lsdException w:name="Quote" w:uiPriority="29" w:qFormat="1"/>
-    <w:lsdException w:name="Intense Quote" w:uiPriority="30" w:qFormat="1"/>
-    <w:lsdException w:name="Medium List 2 Accent 1" w:uiPriority="66"/>
-    <w:lsdException w:name="Medium Grid 1 Accent 1" w:uiPriority="67"/>
-    <w:lsdException w:name="Medium Grid 2 Accent 1" w:uiPriority="68"/>
-    <w:lsdException w:name="Medium Grid 3 Accent 1" w:uiPriority="69"/>
-    <w:lsdException w:name="Dark List Accent 1" w:uiPriority="70"/>
-    <w:lsdException w:name="Colorful Shading Accent 1" w:uiPriority="71"/>
-    <w:lsdException w:name="Colorful List Accent 1" w:uiPriority="72"/>
-    <w:lsdException w:name="Colorful Grid Accent 1" w:uiPriority="73"/>
-    <w:lsdException w:name="Light Shading Accent 2" w:uiPriority="60"/>
-    <w:lsdException w:name="Light List Accent 2" w:uiPriority="61"/>
-    <w:lsdException w:name="Light Grid Accent 2" w:uiPriority="62"/>
-    <w:lsdException w:name="Medium Shading 1 Accent 2" w:uiPriority="63"/>
-    <w:lsdException w:name="Medium Shading 2 Accent 2" w:uiPriority="64"/>
-    <w:lsdException w:name="Medium List 1 Accent 2" w:uiPriority="65"/>
-    <w:lsdException w:name="Medium List 2 Accent 2" w:uiPriority="66"/>
-    <w:lsdException w:name="Medium Grid 1 Accent 2" w:uiPriority="67"/>
-    <w:lsdException w:name="Medium Grid 2 Accent 2" w:uiPriority="68"/>
-    <w:lsdException w:name="Medium Grid 3 Accent 2" w:uiPriority="69"/>
-    <w:lsdException w:name="Dark List Accent 2" w:uiPriority="70"/>
-    <w:lsdException w:name="Colorful Shading Accent 2" w:uiPriority="71"/>
-    <w:lsdException w:name="Colorful List Accent 2" w:uiPriority="72"/>
-    <w:lsdException w:name="Colorful Grid Accent 2" w:uiPriority="73"/>
-    <w:lsdException w:name="Light Shading Accent 3" w:uiPriority="60"/>
-    <w:lsdException w:name="Light List Accent 3" w:uiPriority="61"/>
-    <w:lsdException w:name="Light Grid Accent 3" w:uiPriority="62"/>
-    <w:lsdException w:name="Medium Shading 1 Accent 3" w:uiPriority="63"/>
-    <w:lsdException w:name="Medium Shading 2 Accent 3" w:uiPriority="64"/>
-    <w:lsdException w:name="Medium List 1 Accent 3" w:uiPriority="65"/>
-    <w:lsdException w:name="Medium List 2 Accent 3" w:uiPriority="66"/>
-    <w:lsdException w:name="Medium Grid 1 Accent 3" w:uiPriority="67"/>
-    <w:lsdException w:name="Medium Grid 2 Accent 3" w:uiPriority="68"/>
-    <w:lsdException w:name="Medium Grid 3 Accent 3" w:uiPriority="69"/>
-    <w:lsdException w:name="Dark List Accent 3" w:uiPriority="70"/>
-    <w:lsdException w:name="Colorful Shading Accent 3" w:uiPriority="71"/>
-    <w:lsdException w:name="Colorful List Accent 3" w:uiPriority="72"/>
-    <w:lsdException w:name="Colorful Grid Accent 3" w:uiPriority="73"/>
-    <w:lsdException w:name="Light Shading Accent 4" w:uiPriority="60"/>
-    <w:lsdException w:name="Light List Accent 4" w:uiPriority="61"/>
-    <w:lsdException w:name="Light Grid Accent 4" w:uiPriority="62"/>
-    <w:lsdException w:name="Medium Shading 1 Accent 4" w:uiPriority="63"/>
-    <w:lsdException w:name="Medium Shading 2 Accent 4" w:uiPriority="64"/>
-    <w:lsdException w:name="Medium List 1 Accent 4" w:uiPriority="65"/>
-    <w:lsdException w:name="Medium List 2 Accent 4" w:uiPriority="66"/>
-    <w:lsdException w:name="Medium Grid 1 Accent 4" w:uiPriority="67"/>
-    <w:lsdException w:name="Medium Grid 2 Accent 4" w:uiPriority="68"/>
-    <w:lsdException w:name="Medium Grid 3 Accent 4" w:uiPriority="69"/>
-    <w:lsdException w:name="Dark List Accent 4" w:uiPriority="70"/>
-    <w:lsdException w:name="Colorful Shading Accent 4" w:uiPriority="71"/>
-    <w:lsdException w:name="Colorful List Accent 4" w:uiPriority="72"/>
-    <w:lsdException w:name="Colorful Grid Accent 4" w:uiPriority="73"/>
-    <w:lsdException w:name="Light Shading Accent 5" w:uiPriority="60"/>
-    <w:lsdException w:name="Light List Accent 5" w:uiPriority="61"/>
-    <w:lsdException w:name="Light Grid Accent 5" w:uiPriority="62"/>
-    <w:lsdException w:name="Medium Shading 1 Accent 5" w:uiPriority="63"/>
-    <w:lsdException w:name="Medium Shading 2 Accent 5" w:uiPriority="64"/>
-    <w:lsdException w:name="Medium List 1 Accent 5" w:uiPriority="65"/>
-    <w:lsdException w:name="Medium List 2 Accent 5" w:uiPriority="66"/>
-    <w:lsdException w:name="Medium Grid 1 Accent 5" w:uiPriority="67"/>
-    <w:lsdException w:name="Medium Grid 2 Accent 5" w:uiPriority="68"/>
-    <w:lsdException w:name="Medium Grid 3 Accent 5" w:uiPriority="69"/>
-    <w:lsdException w:name="Dark List Accent 5" w:uiPriority="70"/>
-    <w:lsdException w:name="Colorful Shading Accent 5" w:uiPriority="71"/>
-    <w:lsdException w:name="Colorful List Accent 5" w:uiPriority="72"/>
-    <w:lsdException w:name="Colorful Grid Accent 5" w:uiPriority="73"/>
-    <w:lsdException w:name="Light Shading Accent 6" w:uiPriority="60"/>
-    <w:lsdException w:name="Light List Accent 6" w:uiPriority="61"/>
-    <w:lsdException w:name="Light Grid Accent 6" w:uiPriority="62"/>
-    <w:lsdException w:name="Medium Shading 1 Accent 6" w:uiPriority="63"/>
-    <w:lsdException w:name="Medium Shading 2 Accent 6" w:uiPriority="64"/>
-    <w:lsdException w:name="Medium List 1 Accent 6" w:uiPriority="65"/>
-    <w:lsdException w:name="Medium List 2 Accent 6" w:uiPriority="66"/>
-    <w:lsdException w:name="Medium Grid 1 Accent 6" w:uiPriority="67"/>
-    <w:lsdException w:name="Medium Grid 2 Accent 6" w:uiPriority="68"/>
-    <w:lsdException w:name="Medium Grid 3 Accent 6" w:uiPriority="69"/>
-    <w:lsdException w:name="Dark List Accent 6" w:uiPriority="70"/>
-    <w:lsdException w:name="Colorful Shading Accent 6" w:uiPriority="71"/>
-    <w:lsdException w:name="Colorful List Accent 6" w:uiPriority="72"/>
-    <w:lsdException w:name="Colorful Grid Accent 6" w:uiPriority="73"/>
-    <w:lsdException w:name="Subtle Emphasis" w:uiPriority="19" w:qFormat="1"/>
-    <w:lsdException w:name="Intense Emphasis" w:uiPriority="0" w:qFormat="1"/>
-    <w:lsdException w:name="Subtle Reference" w:uiPriority="31" w:qFormat="1"/>
-    <w:lsdException w:name="Intense Reference" w:uiPriority="32" w:qFormat="1"/>
-    <w:lsdException w:name="Book Title" w:uiPriority="33" w:qFormat="1"/>
-    <w:lsdException w:name="Bibliography" w:semiHidden="1" w:uiPriority="37" w:unhideWhenUsed="1"/>
-    <w:lsdException w:name="TOC Heading" w:semiHidden="1" w:uiPriority="39" w:unhideWhenUsed="1" w:qFormat="1"/>
-    <w:lsdException w:name="Plain Table 1" w:uiPriority="41"/>
-    <w:lsdException w:name="Plain Table 2" w:uiPriority="42"/>
-    <w:lsdException w:name="Plain Table 3" w:uiPriority="43"/>
-    <w:lsdException w:name="Plain Table 4" w:uiPriority="44"/>
-    <w:lsdException w:name="Plain Table 5" w:uiPriority="45"/>
-    <w:lsdException w:name="Grid Table Light" w:uiPriority="40"/>
-    <w:lsdException w:name="Grid Table 1 Light" w:uiPriority="46"/>
-    <w:lsdException w:name="Grid Table 2" w:uiPriority="47"/>
-    <w:lsdException w:name="Grid Table 3" w:uiPriority="48"/>
-    <w:lsdException w:name="Grid Table 4" w:uiPriority="49"/>
-    <w:lsdException w:name="Grid Table 5 Dark" w:uiPriority="50"/>
-    <w:lsdException w:name="Grid Table 6 Colorful" w:uiPriority="51"/>
-    <w:lsdException w:name="Grid Table 7 Colorful" w:uiPriority="52"/>
-    <w:lsdException w:name="Grid Table 1 Light Accent 1" w:uiPriority="46"/>
-    <w:lsdException w:name="Grid Table 2 Accent 1" w:uiPriority="47"/>
-    <w:lsdException w:name="Grid Table 3 Accent 1" w:uiPriority="48"/>
-    <w:lsdException w:name="Grid Table 4 Accent 1" w:uiPriority="49"/>
-    <w:lsdException w:name="Grid Table 5 Dark Accent 1" w:uiPriority="50"/>
-    <w:lsdException w:name="Grid Table 6 Colorful Accent 1" w:uiPriority="51"/>
-    <w:lsdException w:name="Grid Table 7 Colorful Accent 1" w:uiPriority="52"/>
-    <w:lsdException w:name="Grid Table 1 Light Accent 2" w:uiPriority="46"/>
-    <w:lsdException w:name="Grid Table 2 Accent 2" w:uiPriority="47"/>
-    <w:lsdException w:name="Grid Table 3 Accent 2" w:uiPriority="48"/>
-    <w:lsdException w:name="Grid Table 4 Accent 2" w:uiPriority="49"/>
-    <w:lsdException w:name="Grid Table 5 Dark Accent 2" w:uiPriority="50"/>
-    <w:lsdException w:name="Grid Table 6 Colorful Accent 2" w:uiPriority="51"/>
-    <w:lsdException w:name="Grid Table 7 Colorful Accent 2" w:uiPriority="52"/>
-    <w:lsdException w:name="Grid Table 1 Light Accent 3" w:uiPriority="46"/>
-    <w:lsdException w:name="Grid Table 2 Accent 3" w:uiPriority="47"/>
-    <w:lsdException w:name="Grid Table 3 Accent 3" w:uiPriority="48"/>
-    <w:lsdException w:name="Grid Table 4 Accent 3" w:uiPriority="49"/>
-    <w:lsdException w:name="Grid Table 5 Dark Accent 3" w:uiPriority="50"/>
-    <w:lsdException w:name="Grid Table 6 Colorful Accent 3" w:uiPriority="51"/>
-    <w:lsdException w:name="Grid Table 7 Colorful Accent 3" w:uiPriority="52"/>
-    <w:lsdException w:name="Grid Table 1 Light Accent 4" w:uiPriority="46"/>
-    <w:lsdException w:name="Grid Table 2 Accent 4" w:uiPriority="47"/>
-    <w:lsdException w:name="Grid Table 3 Accent 4" w:uiPriority="48"/>
-    <w:lsdException w:name="Grid Table 4 Accent 4" w:uiPriority="49"/>
-    <w:lsdException w:name="Grid Table 5 Dark Accent 4" w:uiPriority="50"/>
-    <w:lsdException w:name="Grid Table 6 Colorful Accent 4" w:uiPriority="51"/>
-    <w:lsdException w:name="Grid Table 7 Colorful Accent 4" w:uiPriority="52"/>
-    <w:lsdException w:name="Grid Table 1 Light Accent 5" w:uiPriority="46"/>
-    <w:lsdException w:name="Grid Table 2 Accent 5" w:uiPriority="47"/>
-    <w:lsdException w:name="Grid Table 3 Accent 5" w:uiPriority="48"/>
-    <w:lsdException w:name="Grid Table 4 Accent 5" w:uiPriority="49"/>
-    <w:lsdException w:name="Grid Table 5 Dark Accent 5" w:uiPriority="50"/>
-    <w:lsdException w:name="Grid Table 6 Colorful Accent 5" w:uiPriority="51"/>
-    <w:lsdException w:name="Grid Table 7 Colorful Accent 5" w:uiPriority="52"/>
-    <w:lsdException w:name="Grid Table 1 Light Accent 6" w:uiPriority="46"/>
-    <w:lsdException w:name="Grid Table 2 Accent 6" w:uiPriority="47"/>
-    <w:lsdException w:name="Grid Table 3 Accent 6" w:uiPriority="48"/>
-    <w:lsdException w:name="Grid Table 4 Accent 6" w:uiPriority="49"/>
-    <w:lsdException w:name="Grid Table 5 Dark Accent 6" w:uiPriority="50"/>
-    <w:lsdException w:name="Grid Table 6 Colorful Accent 6" w:uiPriority="51"/>
-    <w:lsdException w:name="Grid Table 7 Colorful Accent 6" w:uiPriority="52"/>
-    <w:lsdException w:name="List Table 1 Light" w:uiPriority="46"/>
-    <w:lsdException w:name="List Table 2" w:uiPriority="47"/>
-    <w:lsdException w:name="List Table 3" w:uiPriority="48"/>
-    <w:lsdException w:name="List Table 4" w:uiPriority="49"/>
-    <w:lsdException w:name="List Table 5 Dark" w:uiPriority="50"/>
-    <w:lsdException w:name="List Table 6 Colorful" w:uiPriority="51"/>
-    <w:lsdException w:name="List Table 7 Colorful" w:uiPriority="52"/>
-    <w:lsdException w:name="List Table 1 Light Accent 1" w:uiPriority="46"/>
-    <w:lsdException w:name="List Table 2 Accent 1" w:uiPriority="47"/>
-    <w:lsdException w:name="List Table 3 Accent 1" w:uiPriority="48"/>
-    <w:lsdException w:name="List Table 4 Accent 1" w:uiPriority="49"/>
-    <w:lsdException w:name="List Table 5 Dark Accent 1" w:uiPriority="50"/>
-    <w:lsdException w:name="List Table 6 Colorful Accent 1" w:uiPriority="51"/>
-    <w:lsdException w:name="List Table 7 Colorful Accent 1" w:uiPriority="52"/>
-    <w:lsdException w:name="List Table 1 Light Accent 2" w:uiPriority="46"/>
-    <w:lsdException w:name="List Table 2 Accent 2" w:uiPriority="47"/>
-    <w:lsdException w:name="List Table 3 Accent 2" w:uiPriority="48"/>
-    <w:lsdException w:name="List Table 4 Accent 2" w:uiPriority="49"/>
-    <w:lsdException w:name="List Table 5 Dark Accent 2" w:uiPriority="50"/>
-    <w:lsdException w:name="List Table 6 Colorful Accent 2" w:uiPriority="51"/>
-    <w:lsdException w:name="List Table 7 Colorful Accent 2" w:uiPriority="52"/>
-    <w:lsdException w:name="List Table 1 Light Accent 3" w:uiPriority="46"/>
-    <w:lsdException w:name="List Table 2 Accent 3" w:uiPriority="47"/>
-    <w:lsdException w:name="List Table 3 Accent 3" w:uiPriority="48"/>
-    <w:lsdException w:name="List Table 4 Accent 3" w:uiPriority="49"/>
-    <w:lsdException w:name="List Table 5 Dark Accent 3" w:uiPriority="50"/>
-    <w:lsdException w:name="List Table 6 Colorful Accent 3" w:uiPriority="51"/>
-    <w:lsdException w:name="List Table 7 Colorful Accent 3" w:uiPriority="52"/>
-    <w:lsdException w:name="List Table 1 Light Accent 4" w:uiPriority="46"/>
-    <w:lsdException w:name="List Table 2 Accent 4" w:uiPriority="47"/>
-    <w:lsdException w:name="List Table 3 Accent 4" w:uiPriority="48"/>
-    <w:lsdException w:name="List Table 4 Accent 4" w:uiPriority="49"/>
-    <w:lsdException w:name="List Table 5 Dark Accent 4" w:uiPriority="50"/>
-    <w:lsdException w:name="List Table 6 Colorful Accent 4" w:uiPriority="51"/>
-    <w:lsdException w:name="List Table 7 Colorful Accent 4" w:uiPriority="52"/>
-    <w:lsdException w:name="List Table 1 Light Accent 5" w:uiPriority="46"/>
-    <w:lsdException w:name="List Table 2 Accent 5" w:uiPriority="47"/>
-    <w:lsdException w:name="List Table 3 Accent 5" w:uiPriority="48"/>
-    <w:lsdException w:name="List Table 4 Accent 5" w:uiPriority="49"/>
-    <w:lsdException w:name="List Table 5 Dark Accent 5" w:uiPriority="50"/>
-    <w:lsdException w:name="List Table 6 Colorful Accent 5" w:uiPriority="51"/>
-    <w:lsdException w:name="List Table 7 Colorful Accent 5" w:uiPriority="52"/>
-    <w:lsdException w:name="List Table 1 Light Accent 6" w:uiPriority="46"/>
-    <w:lsdException w:name="List Table 2 Accent 6" w:uiPriority="47"/>
-    <w:lsdException w:name="List Table 3 Accent 6" w:uiPriority="48"/>
-    <w:lsdException w:name="List Table 4 Accent 6" w:uiPriority="49"/>
-    <w:lsdException w:name="List Table 5 Dark Accent 6" w:uiPriority="50"/>
-    <w:lsdException w:name="List Table 6 Colorful Accent 6" w:uiPriority="51"/>
-    <w:lsdException w:name="List Table 7 Colorful Accent 6" w:uiPriority="52"/>
+  <w:latentStyles w:defLockedState="0" w:defUIPriority="99" w:defSemiHidden="1" w:defUnhideWhenUsed="1" w:defQFormat="0" w:count="267">
+    <w:lsdException w:name="Normal" w:semiHidden="0" w:uiPriority="0" w:unhideWhenUsed="0" w:qFormat="1"/>
+    <w:lsdException w:name="heading 1" w:semiHidden="0" w:uiPriority="0" w:unhideWhenUsed="0" w:qFormat="1"/>
+    <w:lsdException w:name="heading 2" w:uiPriority="0" w:qFormat="1"/>
+    <w:lsdException w:name="heading 3" w:uiPriority="0" w:qFormat="1"/>
+    <w:lsdException w:name="heading 4" w:uiPriority="0" w:qFormat="1"/>
+    <w:lsdException w:name="heading 5" w:uiPriority="9" w:qFormat="1"/>
+    <w:lsdException w:name="heading 6" w:uiPriority="9" w:qFormat="1"/>
+    <w:lsdException w:name="heading 7" w:uiPriority="9" w:qFormat="1"/>
+    <w:lsdException w:name="heading 8" w:uiPriority="9" w:qFormat="1"/>
+    <w:lsdException w:name="heading 9" w:uiPriority="9" w:qFormat="1"/>
+    <w:lsdException w:name="toc 1" w:uiPriority="39"/>
+    <w:lsdException w:name="toc 2" w:uiPriority="39"/>
+    <w:lsdException w:name="toc 3" w:uiPriority="39"/>
+    <w:lsdException w:name="toc 4" w:uiPriority="39"/>
+    <w:lsdException w:name="toc 5" w:uiPriority="39"/>
+    <w:lsdException w:name="toc 6" w:uiPriority="39"/>
+    <w:lsdException w:name="toc 7" w:uiPriority="39"/>
+    <w:lsdException w:name="toc 8" w:uiPriority="39"/>
+    <w:lsdException w:name="toc 9" w:uiPriority="39"/>
+    <w:lsdException w:name="caption" w:uiPriority="35" w:qFormat="1"/>
+    <w:lsdException w:name="Title" w:semiHidden="0" w:uiPriority="10" w:unhideWhenUsed="0" w:qFormat="1"/>
+    <w:lsdException w:name="Default Paragraph Font" w:uiPriority="1"/>
+    <w:lsdException w:name="Subtitle" w:semiHidden="0" w:uiPriority="11" w:unhideWhenUsed="0" w:qFormat="1"/>
+    <w:lsdException w:name="Strong" w:semiHidden="0" w:uiPriority="22" w:unhideWhenUsed="0" w:qFormat="1"/>
+    <w:lsdException w:name="Emphasis" w:semiHidden="0" w:uiPriority="20" w:unhideWhenUsed="0" w:qFormat="1"/>
+    <w:lsdException w:name="Table Grid" w:semiHidden="0" w:uiPriority="39" w:unhideWhenUsed="0"/>
+    <w:lsdException w:name="Placeholder Text" w:unhideWhenUsed="0"/>
+    <w:lsdException w:name="No Spacing" w:semiHidden="0" w:uiPriority="0" w:unhideWhenUsed="0" w:qFormat="1"/>
+    <w:lsdException w:name="Light Shading" w:semiHidden="0" w:uiPriority="60" w:unhideWhenUsed="0"/>
+    <w:lsdException w:name="Light List" w:semiHidden="0" w:uiPriority="61" w:unhideWhenUsed="0"/>
+    <w:lsdException w:name="Light Grid" w:semiHidden="0" w:uiPriority="62" w:unhideWhenUsed="0"/>
+    <w:lsdException w:name="Medium Shading 1" w:semiHidden="0" w:uiPriority="63" w:unhideWhenUsed="0"/>
+    <w:lsdException w:name="Medium Shading 2" w:semiHidden="0" w:uiPriority="64" w:unhideWhenUsed="0"/>
+    <w:lsdException w:name="Medium List 1" w:semiHidden="0" w:uiPriority="65" w:unhideWhenUsed="0"/>
+    <w:lsdException w:name="Medium List 2" w:semiHidden="0" w:uiPriority="66" w:unhideWhenUsed="0"/>
+    <w:lsdException w:name="Medium Grid 1" w:semiHidden="0" w:uiPriority="67" w:unhideWhenUsed="0"/>
+    <w:lsdException w:name="Medium Grid 2" w:semiHidden="0" w:uiPriority="68" w:unhideWhenUsed="0"/>
+    <w:lsdException w:name="Medium Grid 3" w:semiHidden="0" w:uiPriority="69" w:unhideWhenUsed="0"/>
+    <w:lsdException w:name="Dark List" w:semiHidden="0" w:uiPriority="70" w:unhideWhenUsed="0"/>
+    <w:lsdException w:name="Colorful Shading" w:semiHidden="0" w:uiPriority="71" w:unhideWhenUsed="0"/>
+    <w:lsdException w:name="Colorful List" w:semiHidden="0" w:uiPriority="72" w:unhideWhenUsed="0"/>
+    <w:lsdException w:name="Colorful Grid" w:semiHidden="0" w:uiPriority="73" w:unhideWhenUsed="0"/>
+    <w:lsdException w:name="Light Shading Accent 1" w:semiHidden="0" w:uiPriority="60" w:unhideWhenUsed="0"/>
+    <w:lsdException w:name="Light List Accent 1" w:semiHidden="0" w:uiPriority="61" w:unhideWhenUsed="0"/>
+    <w:lsdException w:name="Light Grid Accent 1" w:semiHidden="0" w:uiPriority="62" w:unhideWhenUsed="0"/>
+    <w:lsdException w:name="Medium Shading 1 Accent 1" w:semiHidden="0" w:uiPriority="63" w:unhideWhenUsed="0"/>
+    <w:lsdException w:name="Medium Shading 2 Accent 1" w:semiHidden="0" w:uiPriority="64" w:unhideWhenUsed="0"/>
+    <w:lsdException w:name="Medium List 1 Accent 1" w:semiHidden="0" w:uiPriority="65" w:unhideWhenUsed="0"/>
+    <w:lsdException w:name="Revision" w:unhideWhenUsed="0"/>
+    <w:lsdException w:name="List Paragraph" w:semiHidden="0" w:uiPriority="34" w:unhideWhenUsed="0" w:qFormat="1"/>
+    <w:lsdException w:name="Quote" w:semiHidden="0" w:uiPriority="29" w:unhideWhenUsed="0" w:qFormat="1"/>
+    <w:lsdException w:name="Intense Quote" w:semiHidden="0" w:uiPriority="30" w:unhideWhenUsed="0" w:qFormat="1"/>
+    <w:lsdException w:name="Medium List 2 Accent 1" w:semiHidden="0" w:uiPriority="66" w:unhideWhenUsed="0"/>
+    <w:lsdException w:name="Medium Grid 1 Accent 1" w:semiHidden="0" w:uiPriority="67" w:unhideWhenUsed="0"/>
+    <w:lsdException w:name="Medium Grid 2 Accent 1" w:semiHidden="0" w:uiPriority="68" w:unhideWhenUsed="0"/>
+    <w:lsdException w:name="Medium Grid 3 Accent 1" w:semiHidden="0" w:uiPriority="69" w:unhideWhenUsed="0"/>
+    <w:lsdException w:name="Dark List Accent 1" w:semiHidden="0" w:uiPriority="70" w:unhideWhenUsed="0"/>
+    <w:lsdException w:name="Colorful Shading Accent 1" w:semiHidden="0" w:uiPriority="71" w:unhideWhenUsed="0"/>
+    <w:lsdException w:name="Colorful List Accent 1" w:semiHidden="0" w:uiPriority="72" w:unhideWhenUsed="0"/>
+    <w:lsdException w:name="Colorful Grid Accent 1" w:semiHidden="0" w:uiPriority="73" w:unhideWhenUsed="0"/>
+    <w:lsdException w:name="Light Shading Accent 2" w:semiHidden="0" w:uiPriority="60" w:unhideWhenUsed="0"/>
+    <w:lsdException w:name="Light List Accent 2" w:semiHidden="0" w:uiPriority="61" w:unhideWhenUsed="0"/>
+    <w:lsdException w:name="Light Grid Accent 2" w:semiHidden="0" w:uiPriority="62" w:unhideWhenUsed="0"/>
+    <w:lsdException w:name="Medium Shading 1 Accent 2" w:semiHidden="0" w:uiPriority="63" w:unhideWhenUsed="0"/>
+    <w:lsdException w:name="Medium Shading 2 Accent 2" w:semiHidden="0" w:uiPriority="64" w:unhideWhenUsed="0"/>
+    <w:lsdException w:name="Medium List 1 Accent 2" w:semiHidden="0" w:uiPriority="65" w:unhideWhenUsed="0"/>
+    <w:lsdException w:name="Medium List 2 Accent 2" w:semiHidden="0" w:uiPriority="66" w:unhideWhenUsed="0"/>
+    <w:lsdException w:name="Medium Grid 1 Accent 2" w:semiHidden="0" w:uiPriority="67" w:unhideWhenUsed="0"/>
+    <w:lsdException w:name="Medium Grid 2 Accent 2" w:semiHidden="0" w:uiPriority="68" w:unhideWhenUsed="0"/>
+    <w:lsdException w:name="Medium Grid 3 Accent 2" w:semiHidden="0" w:uiPriority="69" w:unhideWhenUsed="0"/>
+    <w:lsdException w:name="Dark List Accent 2" w:semiHidden="0" w:uiPriority="70" w:unhideWhenUsed="0"/>
+    <w:lsdException w:name="Colorful Shading Accent 2" w:semiHidden="0" w:uiPriority="71" w:unhideWhenUsed="0"/>
+    <w:lsdException w:name="Colorful List Accent 2" w:semiHidden="0" w:uiPriority="72" w:unhideWhenUsed="0"/>
+    <w:lsdException w:name="Colorful Grid Accent 2" w:semiHidden="0" w:uiPriority="73" w:unhideWhenUsed="0"/>
+    <w:lsdException w:name="Light Shading Accent 3" w:semiHidden="0" w:uiPriority="60" w:unhideWhenUsed="0"/>
+    <w:lsdException w:name="Light List Accent 3" w:semiHidden="0" w:uiPriority="61" w:unhideWhenUsed="0"/>
+    <w:lsdException w:name="Light Grid Accent 3" w:semiHidden="0" w:uiPriority="62" w:unhideWhenUsed="0"/>
+    <w:lsdException w:name="Medium Shading 1 Accent 3" w:semiHidden="0" w:uiPriority="63" w:unhideWhenUsed="0"/>
+    <w:lsdException w:name="Medium Shading 2 Accent 3" w:semiHidden="0" w:uiPriority="64" w:unhideWhenUsed="0"/>
+    <w:lsdException w:name="Medium List 1 Accent 3" w:semiHidden="0" w:uiPriority="65" w:unhideWhenUsed="0"/>
+    <w:lsdException w:name="Medium List 2 Accent 3" w:semiHidden="0" w:uiPriority="66" w:unhideWhenUsed="0"/>
+    <w:lsdException w:name="Medium Grid 1 Accent 3" w:semiHidden="0" w:uiPriority="67" w:unhideWhenUsed="0"/>
+    <w:lsdException w:name="Medium Grid 2 Accent 3" w:semiHidden="0" w:uiPriority="68" w:unhideWhenUsed="0"/>
+    <w:lsdException w:name="Medium Grid 3 Accent 3" w:semiHidden="0" w:uiPriority="69" w:unhideWhenUsed="0"/>
+    <w:lsdException w:name="Dark List Accent 3" w:semiHidden="0" w:uiPriority="70" w:unhideWhenUsed="0"/>
+    <w:lsdException w:name="Colorful Shading Accent 3" w:semiHidden="0" w:uiPriority="71" w:unhideWhenUsed="0"/>
+    <w:lsdException w:name="Colorful List Accent 3" w:semiHidden="0" w:uiPriority="72" w:unhideWhenUsed="0"/>
+    <w:lsdException w:name="Colorful Grid Accent 3" w:semiHidden="0" w:uiPriority="73" w:unhideWhenUsed="0"/>
+    <w:lsdException w:name="Light Shading Accent 4" w:semiHidden="0" w:uiPriority="60" w:unhideWhenUsed="0"/>
+    <w:lsdException w:name="Light List Accent 4" w:semiHidden="0" w:uiPriority="61" w:unhideWhenUsed="0"/>
+    <w:lsdException w:name="Light Grid Accent 4" w:semiHidden="0" w:uiPriority="62" w:unhideWhenUsed="0"/>
+    <w:lsdException w:name="Medium Shading 1 Accent 4" w:semiHidden="0" w:uiPriority="63" w:unhideWhenUsed="0"/>
+    <w:lsdException w:name="Medium Shading 2 Accent 4" w:semiHidden="0" w:uiPriority="64" w:unhideWhenUsed="0"/>
+    <w:lsdException w:name="Medium List 1 Accent 4" w:semiHidden="0" w:uiPriority="65" w:unhideWhenUsed="0"/>
+    <w:lsdException w:name="Medium List 2 Accent 4" w:semiHidden="0" w:uiPriority="66" w:unhideWhenUsed="0"/>
+    <w:lsdException w:name="Medium Grid 1 Accent 4" w:semiHidden="0" w:uiPriority="67" w:unhideWhenUsed="0"/>
+    <w:lsdException w:name="Medium Grid 2 Accent 4" w:semiHidden="0" w:uiPriority="68" w:unhideWhenUsed="0"/>
+    <w:lsdException w:name="Medium Grid 3 Accent 4" w:semiHidden="0" w:uiPriority="69" w:unhideWhenUsed="0"/>
+    <w:lsdException w:name="Dark List Accent 4" w:semiHidden="0" w:uiPriority="70" w:unhideWhenUsed="0"/>
+    <w:lsdException w:name="Colorful Shading Accent 4" w:semiHidden="0" w:uiPriority="71" w:unhideWhenUsed="0"/>
+    <w:lsdException w:name="Colorful List Accent 4" w:semiHidden="0" w:uiPriority="72" w:unhideWhenUsed="0"/>
+    <w:lsdException w:name="Colorful Grid Accent 4" w:semiHidden="0" w:uiPriority="73" w:unhideWhenUsed="0"/>
+    <w:lsdException w:name="Light Shading Accent 5" w:semiHidden="0" w:uiPriority="60" w:unhideWhenUsed="0"/>
+    <w:lsdException w:name="Light List Accent 5" w:semiHidden="0" w:uiPriority="61" w:unhideWhenUsed="0"/>
+    <w:lsdException w:name="Light Grid Accent 5" w:semiHidden="0" w:uiPriority="62" w:unhideWhenUsed="0"/>
+    <w:lsdException w:name="Medium Shading 1 Accent 5" w:semiHidden="0" w:uiPriority="63" w:unhideWhenUsed="0"/>
+    <w:lsdException w:name="Medium Shading 2 Accent 5" w:semiHidden="0" w:uiPriority="64" w:unhideWhenUsed="0"/>
+    <w:lsdException w:name="Medium List 1 Accent 5" w:semiHidden="0" w:uiPriority="65" w:unhideWhenUsed="0"/>
+    <w:lsdException w:name="Medium List 2 Accent 5" w:semiHidden="0" w:uiPriority="66" w:unhideWhenUsed="0"/>
+    <w:lsdException w:name="Medium Grid 1 Accent 5" w:semiHidden="0" w:uiPriority="67" w:unhideWhenUsed="0"/>
+    <w:lsdException w:name="Medium Grid 2 Accent 5" w:semiHidden="0" w:uiPriority="68" w:unhideWhenUsed="0"/>
+    <w:lsdException w:name="Medium Grid 3 Accent 5" w:semiHidden="0" w:uiPriority="69" w:unhideWhenUsed="0"/>
+    <w:lsdException w:name="Dark List Accent 5" w:semiHidden="0" w:uiPriority="70" w:unhideWhenUsed="0"/>
+    <w:lsdException w:name="Colorful Shading Accent 5" w:semiHidden="0" w:uiPriority="71" w:unhideWhenUsed="0"/>
+    <w:lsdException w:name="Colorful List Accent 5" w:semiHidden="0" w:uiPriority="72" w:unhideWhenUsed="0"/>
+    <w:lsdException w:name="Colorful Grid Accent 5" w:semiHidden="0" w:uiPriority="73" w:unhideWhenUsed="0"/>
+    <w:lsdException w:name="Light Shading Accent 6" w:semiHidden="0" w:uiPriority="60" w:unhideWhenUsed="0"/>
+    <w:lsdException w:name="Light List Accent 6" w:semiHidden="0" w:uiPriority="61" w:unhideWhenUsed="0"/>
+    <w:lsdException w:name="Light Grid Accent 6" w:semiHidden="0" w:uiPriority="62" w:unhideWhenUsed="0"/>
+    <w:lsdException w:name="Medium Shading 1 Accent 6" w:semiHidden="0" w:uiPriority="63" w:unhideWhenUsed="0"/>
+    <w:lsdException w:name="Medium Shading 2 Accent 6" w:semiHidden="0" w:uiPriority="64" w:unhideWhenUsed="0"/>
+    <w:lsdException w:name="Medium List 1 Accent 6" w:semiHidden="0" w:uiPriority="65" w:unhideWhenUsed="0"/>
+    <w:lsdException w:name="Medium List 2 Accent 6" w:semiHidden="0" w:uiPriority="66" w:unhideWhenUsed="0"/>
+    <w:lsdException w:name="Medium Grid 1 Accent 6" w:semiHidden="0" w:uiPriority="67" w:unhideWhenUsed="0"/>
+    <w:lsdException w:name="Medium Grid 2 Accent 6" w:semiHidden="0" w:uiPriority="68" w:unhideWhenUsed="0"/>
+    <w:lsdException w:name="Medium Grid 3 Accent 6" w:semiHidden="0" w:uiPriority="69" w:unhideWhenUsed="0"/>
+    <w:lsdException w:name="Dark List Accent 6" w:semiHidden="0" w:uiPriority="70" w:unhideWhenUsed="0"/>
+    <w:lsdException w:name="Colorful Shading Accent 6" w:semiHidden="0" w:uiPriority="71" w:unhideWhenUsed="0"/>
+    <w:lsdException w:name="Colorful List Accent 6" w:semiHidden="0" w:uiPriority="72" w:unhideWhenUsed="0"/>
+    <w:lsdException w:name="Colorful Grid Accent 6" w:semiHidden="0" w:uiPriority="73" w:unhideWhenUsed="0"/>
+    <w:lsdException w:name="Subtle Emphasis" w:semiHidden="0" w:uiPriority="19" w:unhideWhenUsed="0" w:qFormat="1"/>
+    <w:lsdException w:name="Intense Emphasis" w:semiHidden="0" w:uiPriority="0" w:unhideWhenUsed="0" w:qFormat="1"/>
+    <w:lsdException w:name="Subtle Reference" w:semiHidden="0" w:uiPriority="31" w:unhideWhenUsed="0" w:qFormat="1"/>
+    <w:lsdException w:name="Intense Reference" w:semiHidden="0" w:uiPriority="32" w:unhideWhenUsed="0" w:qFormat="1"/>
+    <w:lsdException w:name="Book Title" w:semiHidden="0" w:uiPriority="33" w:unhideWhenUsed="0" w:qFormat="1"/>
+    <w:lsdException w:name="Bibliography" w:uiPriority="37"/>
+    <w:lsdException w:name="TOC Heading" w:uiPriority="39" w:qFormat="1"/>
   </w:latentStyles>
   <w:style w:type="paragraph" w:default="1" w:styleId="a">
     <w:name w:val="Normal"/>
@@ -6932,6 +6803,7 @@
     <w:uiPriority w:val="99"/>
     <w:semiHidden/>
     <w:unhideWhenUsed/>
+    <w:qFormat/>
     <w:tblPr>
       <w:tblInd w:w="0" w:type="dxa"/>
       <w:tblCellMar>
@@ -7082,6 +6954,7 @@
       <w:spacing w:after="0" w:line="240" w:lineRule="auto"/>
     </w:pPr>
     <w:tblPr>
+      <w:tblInd w:w="0" w:type="dxa"/>
       <w:tblBorders>
         <w:top w:val="single" w:sz="4" w:space="0" w:color="auto"/>
         <w:left w:val="single" w:sz="4" w:space="0" w:color="auto"/>
@@ -7090,6 +6963,12 @@
         <w:insideH w:val="single" w:sz="4" w:space="0" w:color="auto"/>
         <w:insideV w:val="single" w:sz="4" w:space="0" w:color="auto"/>
       </w:tblBorders>
+      <w:tblCellMar>
+        <w:top w:w="0" w:type="dxa"/>
+        <w:left w:w="108" w:type="dxa"/>
+        <w:bottom w:w="0" w:type="dxa"/>
+        <w:right w:w="108" w:type="dxa"/>
+      </w:tblCellMar>
     </w:tblPr>
   </w:style>
   <w:style w:type="paragraph" w:styleId="ab">
@@ -7274,7 +7153,7 @@
         <a:sysClr val="windowText" lastClr="000000"/>
       </a:dk1>
       <a:lt1>
-        <a:sysClr val="window" lastClr="FFFFFF"/>
+        <a:sysClr val="window" lastClr="FFFEFF"/>
       </a:lt1>
       <a:dk2>
         <a:srgbClr val="44546A"/>
@@ -7521,7 +7400,7 @@
   <a:extraClrSchemeLst/>
   <a:extLst>
     <a:ext uri="{05A4C25C-085E-4340-85A3-A5531E510DB2}">
-      <thm15:themeFamily xmlns:thm15="http://schemas.microsoft.com/office/thememl/2012/main" name="Office Theme" id="{62F939B6-93AF-4DB8-9C6B-D6C7DFDC589F}" vid="{4A3C46E8-61CC-4603-A589-7422A47A8E4A}"/>
+      <thm15:themeFamily xmlns:thm15="http://schemas.microsoft.com/office/thememl/2012/main" xmlns="" name="Office Theme" id="{62F939B6-93AF-4DB8-9C6B-D6C7DFDC589F}" vid="{4A3C46E8-61CC-4603-A589-7422A47A8E4A}"/>
     </a:ext>
   </a:extLst>
 </a:theme>
